--- a/docs/studyguides/trigonometry-degrees.docx
+++ b/docs/studyguides/trigonometry-degrees.docx
@@ -9727,7 +9727,7 @@
     </w:p>
     <w:bookmarkEnd w:id="71"/>
     <w:bookmarkEnd w:id="72"/>
-    <w:bookmarkStart w:id="77" w:name="further-reading"/>
+    <w:bookmarkStart w:id="78" w:name="further-reading"/>
     <w:p>
       <w:pPr>
         <w:pStyle w:val="Heading1"/>
@@ -9801,13 +9801,13 @@
         </w:r>
       </w:hyperlink>
     </w:p>
-    <w:bookmarkStart w:id="76" w:name="version-history"/>
+    <w:bookmarkStart w:id="77" w:name="version-history-and-licensing"/>
     <w:p>
       <w:pPr>
         <w:pStyle w:val="Heading2"/>
       </w:pPr>
       <w:r>
-        <w:t xml:space="preserve">Version history</w:t>
+        <w:t xml:space="preserve">Version history and licensing</w:t>
       </w:r>
     </w:p>
     <w:p>
@@ -9827,11 +9827,24 @@
         <w:pStyle w:val="Compact"/>
       </w:pPr>
       <w:r>
-        <w:t xml:space="preserve">v1.1: edited 04/24 by tdhc, and split into a version using degrees and a version using radians.</w:t>
+        <w:t xml:space="preserve">v1.1: edited 04/24 by tdhc, and split into versions for both degrees and radians.</w:t>
       </w:r>
     </w:p>
-    <w:bookmarkEnd w:id="76"/>
+    <w:p>
+      <w:pPr>
+        <w:pStyle w:val="FirstParagraph"/>
+      </w:pPr>
+      <w:hyperlink r:id="rId76">
+        <w:r>
+          <w:rPr>
+            <w:rStyle w:val="Hyperlink"/>
+          </w:rPr>
+          <w:t xml:space="preserve">This work is licensed under CC BY-NC-SA 4.0.</w:t>
+        </w:r>
+      </w:hyperlink>
+    </w:p>
     <w:bookmarkEnd w:id="77"/>
+    <w:bookmarkEnd w:id="78"/>
     <w:sectPr>
       <w:pgSz w:h="15840" w:w="12240"/>
       <w:pgMar w:bottom="1440" w:footer="720" w:gutter="0" w:header="720" w:left="1440" w:right="1440" w:top="1440"/>

--- a/docs/studyguides/trigonometry-degrees.docx
+++ b/docs/studyguides/trigonometry-degrees.docx
@@ -56,6 +56,14 @@
     </w:p>
     <w:p>
       <w:pPr>
+        <w:pStyle w:val="AbstractTitle"/>
+      </w:pPr>
+      <w:r>
+        <w:t xml:space="preserve">Summary</w:t>
+      </w:r>
+    </w:p>
+    <w:p>
+      <w:pPr>
         <w:pStyle w:val="Abstract"/>
       </w:pPr>
       <w:r>
@@ -242,15 +250,15 @@
       </w:pPr>
       <w:r>
         <w:rPr>
+          <w:b/>
           <w:bCs/>
-          <w:b/>
         </w:rPr>
         <w:t xml:space="preserve">Degrees are used throughout this guide. If you would like to see this guide using radians, please see</w:t>
       </w:r>
       <w:r>
         <w:rPr>
+          <w:b/>
           <w:bCs/>
-          <w:b/>
         </w:rPr>
         <w:t xml:space="preserve"> </w:t>
       </w:r>
@@ -258,16 +266,16 @@
         <w:r>
           <w:rPr>
             <w:rStyle w:val="Hyperlink"/>
+            <w:b/>
             <w:bCs/>
-            <w:b/>
           </w:rPr>
           <w:t xml:space="preserve">Guide: Trigonometry (radians)</w:t>
         </w:r>
       </w:hyperlink>
       <w:r>
         <w:rPr>
+          <w:b/>
           <w:bCs/>
-          <w:b/>
         </w:rPr>
         <w:t xml:space="preserve">.</w:t>
       </w:r>
@@ -442,8 +450,8 @@
       <w:tblPr>
         <w:tblStyle w:val="Table"/>
         <w:tblW w:type="pct" w:w="5000"/>
+        <w:tblLayout w:type="fixed"/>
         <w:tblLook w:firstRow="0" w:lastRow="0" w:firstColumn="0" w:lastColumn="0" w:noHBand="0" w:noVBand="0" w:val="0000"/>
-        <w:jc w:val="start"/>
       </w:tblPr>
       <w:tblGrid>
         <w:gridCol w:w="7920"/>
@@ -454,6 +462,7 @@
           <w:bookmarkStart w:id="25" w:name="fig-1"/>
           <w:p>
             <w:pPr>
+              <w:pStyle w:val="Compact"/>
               <w:jc w:val="center"/>
             </w:pPr>
             <w:r>
@@ -1077,8 +1086,8 @@
             </w:r>
             <w:r>
               <w:rPr>
+                <w:b/>
                 <w:bCs/>
-                <w:b/>
               </w:rPr>
               <w:t xml:space="preserve">sin</w:t>
             </w:r>
@@ -1093,8 +1102,8 @@
             </w:r>
             <w:r>
               <w:rPr>
+                <w:b/>
                 <w:bCs/>
-                <w:b/>
               </w:rPr>
               <w:t xml:space="preserve">opposite</w:t>
             </w:r>
@@ -1109,8 +1118,8 @@
             </w:r>
             <w:r>
               <w:rPr>
+                <w:b/>
                 <w:bCs/>
-                <w:b/>
               </w:rPr>
               <w:t xml:space="preserve">hypotenuse</w:t>
             </w:r>
@@ -1218,8 +1227,8 @@
             </w:pPr>
             <w:r>
               <w:rPr>
+                <w:b/>
                 <w:bCs/>
-                <w:b/>
               </w:rPr>
               <w:t xml:space="preserve">Example 1</w:t>
             </w:r>
@@ -1239,8 +1248,8 @@
             <w:tblPr>
               <w:tblStyle w:val="Table"/>
               <w:tblW w:type="pct" w:w="5000"/>
+              <w:tblLayout w:type="fixed"/>
               <w:tblLook w:firstRow="0" w:lastRow="0" w:firstColumn="0" w:lastColumn="0" w:noHBand="0" w:noVBand="0" w:val="0000"/>
-              <w:jc w:val="start"/>
             </w:tblPr>
             <w:tblGrid>
               <w:gridCol w:w="7920"/>
@@ -1251,6 +1260,7 @@
                 <w:bookmarkStart w:id="37" w:name="fig-0"/>
                 <w:p>
                   <w:pPr>
+                    <w:pStyle w:val="Compact"/>
                     <w:jc w:val="center"/>
                   </w:pPr>
                   <w:r>
@@ -1901,8 +1911,8 @@
       </w:r>
       <w:r>
         <w:rPr>
+          <w:b/>
           <w:bCs/>
-          <w:b/>
         </w:rPr>
         <w:t xml:space="preserve">unit circle</w:t>
       </w:r>
@@ -1931,8 +1941,8 @@
       </w:r>
       <w:r>
         <w:rPr>
+          <w:b/>
           <w:bCs/>
-          <w:b/>
         </w:rPr>
         <w:t xml:space="preserve">anticlockwise</w:t>
       </w:r>
@@ -2319,8 +2329,8 @@
             </w:pPr>
             <w:r>
               <w:rPr>
+                <w:b/>
                 <w:bCs/>
-                <w:b/>
               </w:rPr>
               <w:t xml:space="preserve">Example 2</w:t>
             </w:r>
@@ -2547,8 +2557,8 @@
             <w:tblPr>
               <w:tblStyle w:val="Table"/>
               <w:tblW w:type="pct" w:w="5000"/>
+              <w:tblLayout w:type="fixed"/>
               <w:tblLook w:firstRow="0" w:lastRow="0" w:firstColumn="0" w:lastColumn="0" w:noHBand="0" w:noVBand="0" w:val="0000"/>
-              <w:jc w:val="start"/>
             </w:tblPr>
             <w:tblGrid>
               <w:gridCol w:w="7920"/>
@@ -2559,6 +2569,7 @@
                 <w:bookmarkStart w:id="44" w:name="fig-4"/>
                 <w:p>
                   <w:pPr>
+                    <w:pStyle w:val="Compact"/>
                     <w:jc w:val="center"/>
                   </w:pPr>
                   <w:r>
@@ -2862,8 +2873,8 @@
       <w:tblPr>
         <w:tblStyle w:val="Table"/>
         <w:tblW w:type="pct" w:w="5000"/>
+        <w:tblLayout w:type="fixed"/>
         <w:tblLook w:firstRow="0" w:lastRow="0" w:firstColumn="0" w:lastColumn="0" w:noHBand="0" w:noVBand="0" w:val="0000"/>
-        <w:jc w:val="start"/>
       </w:tblPr>
       <w:tblGrid>
         <w:gridCol w:w="7920"/>
@@ -2874,6 +2885,7 @@
           <w:bookmarkStart w:id="48" w:name="fig-3"/>
           <w:p>
             <w:pPr>
+              <w:pStyle w:val="Compact"/>
               <w:jc w:val="center"/>
             </w:pPr>
             <w:r>
@@ -3511,8 +3523,8 @@
       <w:tblPr>
         <w:tblStyle w:val="Table"/>
         <w:tblW w:type="pct" w:w="5000"/>
+        <w:tblLayout w:type="fixed"/>
         <w:tblLook w:firstRow="0" w:lastRow="0" w:firstColumn="0" w:lastColumn="0" w:noHBand="0" w:noVBand="0" w:val="0000"/>
-        <w:jc w:val="start"/>
       </w:tblPr>
       <w:tblGrid>
         <w:gridCol w:w="7920"/>
@@ -3523,6 +3535,7 @@
           <w:bookmarkStart w:id="54" w:name="fig-2"/>
           <w:p>
             <w:pPr>
+              <w:pStyle w:val="Compact"/>
               <w:jc w:val="center"/>
             </w:pPr>
             <w:r>
@@ -4635,8 +4648,8 @@
       <w:tblPr>
         <w:tblStyle w:val="Table"/>
         <w:tblW w:type="pct" w:w="5000"/>
+        <w:tblLayout w:type="fixed"/>
         <w:tblLook w:firstRow="0" w:lastRow="0" w:firstColumn="0" w:lastColumn="0" w:noHBand="0" w:noVBand="0" w:val="0000"/>
-        <w:jc w:val="start"/>
       </w:tblPr>
       <w:tblGrid>
         <w:gridCol w:w="7920"/>
@@ -4647,6 +4660,7 @@
           <w:bookmarkStart w:id="58" w:name="fig-5"/>
           <w:p>
             <w:pPr>
+              <w:pStyle w:val="Compact"/>
               <w:jc w:val="center"/>
             </w:pPr>
             <w:r>
@@ -5506,8 +5520,8 @@
       </w:r>
       <w:r>
         <w:rPr>
+          <w:b/>
           <w:bCs/>
-          <w:b/>
         </w:rPr>
         <w:t xml:space="preserve">undefined</w:t>
       </w:r>
@@ -6308,8 +6322,8 @@
       </w:r>
       <w:r>
         <w:rPr>
+          <w:b/>
           <w:bCs/>
-          <w:b/>
         </w:rPr>
         <w:t xml:space="preserve">undefined</w:t>
       </w:r>
@@ -6397,8 +6411,8 @@
       <w:tblPr>
         <w:tblStyle w:val="Table"/>
         <w:tblW w:type="pct" w:w="5200"/>
+        <w:tblLayout w:type="fixed"/>
         <w:tblLook w:firstRow="1" w:lastRow="0" w:firstColumn="0" w:lastColumn="0" w:noHBand="0" w:noVBand="0" w:val="0020"/>
-        <w:jc w:val="start"/>
         <w:tblCaption w:val="Trigonometric values."/>
       </w:tblPr>
       <w:tblGrid>
@@ -6413,7 +6427,7 @@
       </w:tblGrid>
       <w:tr>
         <w:trPr>
-          <w:tblHeader w:val="true"/>
+          <w:tblHeader w:val="on"/>
         </w:trPr>
         <w:tc>
           <w:tcPr/>
@@ -6721,7 +6735,7 @@
                 <m:den>
                   <m:rad>
                     <m:radPr>
-                      <m:degHide m:val="1"/>
+                      <m:degHide m:val="on"/>
                     </m:radPr>
                     <m:deg/>
                     <m:e>
@@ -6750,7 +6764,7 @@
                 <m:num>
                   <m:rad>
                     <m:radPr>
-                      <m:degHide m:val="1"/>
+                      <m:degHide m:val="on"/>
                     </m:radPr>
                     <m:deg/>
                     <m:e>
@@ -6878,7 +6892,7 @@
                 <m:num>
                   <m:rad>
                     <m:radPr>
-                      <m:degHide m:val="1"/>
+                      <m:degHide m:val="on"/>
                     </m:radPr>
                     <m:deg/>
                     <m:e>
@@ -6917,7 +6931,7 @@
                 <m:den>
                   <m:rad>
                     <m:radPr>
-                      <m:degHide m:val="1"/>
+                      <m:degHide m:val="on"/>
                     </m:radPr>
                     <m:deg/>
                     <m:e>
@@ -7071,7 +7085,7 @@
                 <m:den>
                   <m:rad>
                     <m:radPr>
-                      <m:degHide m:val="1"/>
+                      <m:degHide m:val="on"/>
                     </m:radPr>
                     <m:deg/>
                     <m:e>
@@ -7109,7 +7123,7 @@
             <m:oMath>
               <m:rad>
                 <m:radPr>
-                  <m:degHide m:val="1"/>
+                  <m:degHide m:val="on"/>
                 </m:radPr>
                 <m:deg/>
                 <m:e>
@@ -7190,8 +7204,8 @@
       <w:tblPr>
         <w:tblStyle w:val="Table"/>
         <w:tblW w:type="pct" w:w="5000"/>
+        <w:tblLayout w:type="fixed"/>
         <w:tblLook w:firstRow="0" w:lastRow="0" w:firstColumn="0" w:lastColumn="0" w:noHBand="0" w:noVBand="0" w:val="0000"/>
-        <w:jc w:val="start"/>
       </w:tblPr>
       <w:tblGrid>
         <w:gridCol w:w="7920"/>
@@ -7202,6 +7216,7 @@
           <w:bookmarkStart w:id="62" w:name="fig-6"/>
           <w:p>
             <w:pPr>
+              <w:pStyle w:val="Compact"/>
               <w:jc w:val="center"/>
             </w:pPr>
             <w:r>
@@ -7593,8 +7608,8 @@
             </w:r>
             <w:r>
               <w:rPr>
+                <w:b/>
                 <w:bCs/>
-                <w:b/>
               </w:rPr>
               <w:t xml:space="preserve">secant</w:t>
             </w:r>
@@ -7630,8 +7645,8 @@
             </w:r>
             <w:r>
               <w:rPr>
+                <w:b/>
                 <w:bCs/>
-                <w:b/>
               </w:rPr>
               <w:t xml:space="preserve">cosecant</w:t>
             </w:r>
@@ -7670,8 +7685,8 @@
             </w:r>
             <w:r>
               <w:rPr>
+                <w:b/>
                 <w:bCs/>
-                <w:b/>
               </w:rPr>
               <w:t xml:space="preserve">cotangent</w:t>
             </w:r>
@@ -8103,8 +8118,8 @@
       </w:r>
       <w:r>
         <w:rPr>
+          <w:b/>
           <w:bCs/>
-          <w:b/>
         </w:rPr>
         <w:t xml:space="preserve">circular trigonometric functions</w:t>
       </w:r>
@@ -8198,8 +8213,8 @@
             </w:pPr>
             <w:r>
               <w:rPr>
+                <w:b/>
                 <w:bCs/>
-                <w:b/>
               </w:rPr>
               <w:t xml:space="preserve">Example 3</w:t>
             </w:r>
@@ -8655,8 +8670,8 @@
             </w:pPr>
             <w:r>
               <w:rPr>
+                <w:b/>
                 <w:bCs/>
-                <w:b/>
               </w:rPr>
               <w:t xml:space="preserve">Example 4</w:t>
             </w:r>
@@ -9466,7 +9481,7 @@
           <m:num>
             <m:rad>
               <m:radPr>
-                <m:degHide m:val="1"/>
+                <m:degHide m:val="on"/>
               </m:radPr>
               <m:deg/>
               <m:e>
@@ -9530,11 +9545,11 @@
     </w:p>
     <w:p>
       <w:pPr>
+        <w:pStyle w:val="Compact"/>
         <w:numPr>
           <w:ilvl w:val="0"/>
           <w:numId w:val="1004"/>
         </w:numPr>
-        <w:pStyle w:val="Compact"/>
       </w:pPr>
       <m:oMath>
         <m:r>
@@ -9581,11 +9596,11 @@
     </w:p>
     <w:p>
       <w:pPr>
+        <w:pStyle w:val="Compact"/>
         <w:numPr>
           <w:ilvl w:val="0"/>
           <w:numId w:val="1004"/>
         </w:numPr>
-        <w:pStyle w:val="Compact"/>
       </w:pPr>
       <w:r>
         <w:t xml:space="preserve">the smallest side has a length of 3.</w:t>
@@ -9601,11 +9616,11 @@
     </w:p>
     <w:p>
       <w:pPr>
+        <w:pStyle w:val="Compact"/>
         <w:numPr>
           <w:ilvl w:val="0"/>
           <w:numId w:val="1005"/>
         </w:numPr>
-        <w:pStyle w:val="Compact"/>
       </w:pPr>
       <w:r>
         <w:t xml:space="preserve">Which of the following is equal to</w:t>
@@ -9674,7 +9689,7 @@
       <m:oMath>
         <m:rad>
           <m:radPr>
-            <m:degHide m:val="1"/>
+            <m:degHide m:val="on"/>
           </m:radPr>
           <m:deg/>
           <m:e>
@@ -9711,7 +9726,7 @@
         </m:r>
         <m:rad>
           <m:radPr>
-            <m:degHide m:val="1"/>
+            <m:degHide m:val="on"/>
           </m:radPr>
           <m:deg/>
           <m:e>
@@ -9820,11 +9835,11 @@
     </w:p>
     <w:p>
       <w:pPr>
+        <w:pStyle w:val="Compact"/>
         <w:numPr>
           <w:ilvl w:val="0"/>
           <w:numId w:val="1006"/>
         </w:numPr>
-        <w:pStyle w:val="Compact"/>
       </w:pPr>
       <w:r>
         <w:t xml:space="preserve">v1.1: edited 04/24 by tdhc, and split into versions for both degrees and radians.</w:t>
@@ -10169,14 +10184,14 @@
     </w:lvl>
   </w:abstractNum>
   <w:abstractNum w:abstractNumId="990">
-    <w:nsid w:val="A990"/>
+    <w:nsid w:val="0000A990"/>
     <w:multiLevelType w:val="multilevel"/>
     <w:lvl w:ilvl="0">
       <w:numFmt w:val="bullet"/>
       <w:lvlText w:val=" "/>
       <w:lvlJc w:val="left"/>
       <w:pPr>
-        <w:ind w:left="720" w:hanging="480"/>
+        <w:ind w:left="720" w:hanging="360"/>
       </w:pPr>
     </w:lvl>
     <w:lvl w:ilvl="1">
@@ -10184,7 +10199,7 @@
       <w:lvlText w:val=" "/>
       <w:lvlJc w:val="left"/>
       <w:pPr>
-        <w:ind w:left="1440" w:hanging="480"/>
+        <w:ind w:left="1440" w:hanging="360"/>
       </w:pPr>
     </w:lvl>
     <w:lvl w:ilvl="2">
@@ -10192,7 +10207,7 @@
       <w:lvlText w:val=" "/>
       <w:lvlJc w:val="left"/>
       <w:pPr>
-        <w:ind w:left="2160" w:hanging="480"/>
+        <w:ind w:left="2160" w:hanging="360"/>
       </w:pPr>
     </w:lvl>
     <w:lvl w:ilvl="3">
@@ -10200,7 +10215,7 @@
       <w:lvlText w:val=" "/>
       <w:lvlJc w:val="left"/>
       <w:pPr>
-        <w:ind w:left="2880" w:hanging="480"/>
+        <w:ind w:left="2880" w:hanging="360"/>
       </w:pPr>
     </w:lvl>
     <w:lvl w:ilvl="4">
@@ -10208,7 +10223,7 @@
       <w:lvlText w:val=" "/>
       <w:lvlJc w:val="left"/>
       <w:pPr>
-        <w:ind w:left="3600" w:hanging="480"/>
+        <w:ind w:left="3600" w:hanging="360"/>
       </w:pPr>
     </w:lvl>
     <w:lvl w:ilvl="5">
@@ -10216,7 +10231,7 @@
       <w:lvlText w:val=" "/>
       <w:lvlJc w:val="left"/>
       <w:pPr>
-        <w:ind w:left="4320" w:hanging="480"/>
+        <w:ind w:left="4320" w:hanging="360"/>
       </w:pPr>
     </w:lvl>
     <w:lvl w:ilvl="6">
@@ -10224,7 +10239,7 @@
       <w:lvlText w:val=" "/>
       <w:lvlJc w:val="left"/>
       <w:pPr>
-        <w:ind w:left="5040" w:hanging="480"/>
+        <w:ind w:left="5040" w:hanging="360"/>
       </w:pPr>
     </w:lvl>
     <w:lvl w:ilvl="7">
@@ -10232,7 +10247,7 @@
       <w:lvlText w:val=" "/>
       <w:lvlJc w:val="left"/>
       <w:pPr>
-        <w:ind w:left="5760" w:hanging="480"/>
+        <w:ind w:left="5760" w:hanging="360"/>
       </w:pPr>
     </w:lvl>
     <w:lvl w:ilvl="8">
@@ -10240,12 +10255,12 @@
       <w:lvlText w:val=" "/>
       <w:lvlJc w:val="left"/>
       <w:pPr>
-        <w:ind w:left="6480" w:hanging="480"/>
+        <w:ind w:left="6480" w:hanging="360"/>
       </w:pPr>
     </w:lvl>
   </w:abstractNum>
   <w:abstractNum w:abstractNumId="99431">
-    <w:nsid w:val="A99431"/>
+    <w:nsid w:val="00A99431"/>
     <w:multiLevelType w:val="multilevel"/>
     <w:lvl w:ilvl="0">
       <w:start w:val="1"/>
@@ -10253,7 +10268,7 @@
       <w:lvlText w:val="(%1)"/>
       <w:lvlJc w:val="left"/>
       <w:pPr>
-        <w:ind w:left="720" w:hanging="480"/>
+        <w:ind w:left="720" w:hanging="360"/>
       </w:pPr>
     </w:lvl>
     <w:lvl w:ilvl="1">
@@ -10262,7 +10277,7 @@
       <w:lvlText w:val="(%2)"/>
       <w:lvlJc w:val="left"/>
       <w:pPr>
-        <w:ind w:left="1440" w:hanging="480"/>
+        <w:ind w:left="1440" w:hanging="360"/>
       </w:pPr>
     </w:lvl>
     <w:lvl w:ilvl="2">
@@ -10271,7 +10286,7 @@
       <w:lvlText w:val="(%3)"/>
       <w:lvlJc w:val="left"/>
       <w:pPr>
-        <w:ind w:left="2160" w:hanging="480"/>
+        <w:ind w:left="2160" w:hanging="360"/>
       </w:pPr>
     </w:lvl>
     <w:lvl w:ilvl="3">
@@ -10280,7 +10295,7 @@
       <w:lvlText w:val="(%4)"/>
       <w:lvlJc w:val="left"/>
       <w:pPr>
-        <w:ind w:left="2880" w:hanging="480"/>
+        <w:ind w:left="2880" w:hanging="360"/>
       </w:pPr>
     </w:lvl>
     <w:lvl w:ilvl="4">
@@ -10289,7 +10304,7 @@
       <w:lvlText w:val="(%5)"/>
       <w:lvlJc w:val="left"/>
       <w:pPr>
-        <w:ind w:left="3600" w:hanging="480"/>
+        <w:ind w:left="3600" w:hanging="360"/>
       </w:pPr>
     </w:lvl>
     <w:lvl w:ilvl="5">
@@ -10298,7 +10313,7 @@
       <w:lvlText w:val="(%6)"/>
       <w:lvlJc w:val="left"/>
       <w:pPr>
-        <w:ind w:left="4320" w:hanging="480"/>
+        <w:ind w:left="4320" w:hanging="360"/>
       </w:pPr>
     </w:lvl>
     <w:lvl w:ilvl="6">
@@ -10307,7 +10322,7 @@
       <w:lvlText w:val="(%7)"/>
       <w:lvlJc w:val="left"/>
       <w:pPr>
-        <w:ind w:left="5040" w:hanging="480"/>
+        <w:ind w:left="5040" w:hanging="360"/>
       </w:pPr>
     </w:lvl>
     <w:lvl w:ilvl="7">
@@ -10316,7 +10331,7 @@
       <w:lvlText w:val="(%8)"/>
       <w:lvlJc w:val="left"/>
       <w:pPr>
-        <w:ind w:left="5760" w:hanging="480"/>
+        <w:ind w:left="5760" w:hanging="360"/>
       </w:pPr>
     </w:lvl>
     <w:lvl w:ilvl="8">
@@ -10325,88 +10340,115 @@
       <w:lvlText w:val="(%9)"/>
       <w:lvlJc w:val="left"/>
       <w:pPr>
-        <w:ind w:left="6480" w:hanging="480"/>
+        <w:ind w:left="6480" w:hanging="360"/>
       </w:pPr>
     </w:lvl>
   </w:abstractNum>
   <w:abstractNum w:abstractNumId="991">
-    <w:nsid w:val="A991"/>
+    <w:nsid w:val="0000A991"/>
     <w:multiLevelType w:val="multilevel"/>
     <w:lvl w:ilvl="0">
       <w:numFmt w:val="bullet"/>
-      <w:lvlText w:val="•"/>
+      <w:lvlText w:val=""/>
       <w:lvlJc w:val="left"/>
       <w:pPr>
-        <w:ind w:left="720" w:hanging="480"/>
+        <w:ind w:left="720" w:hanging="360"/>
       </w:pPr>
+      <w:rPr>
+        <w:rFonts w:ascii="Symbol" w:hAnsi="Symbol" w:cs="Symbol" w:hint="default"/>
+      </w:rPr>
     </w:lvl>
     <w:lvl w:ilvl="1">
       <w:numFmt w:val="bullet"/>
-      <w:lvlText w:val="–"/>
+      <w:lvlText w:val="o"/>
       <w:lvlJc w:val="left"/>
       <w:pPr>
-        <w:ind w:left="1440" w:hanging="480"/>
+        <w:ind w:left="1440" w:hanging="360"/>
       </w:pPr>
+      <w:rPr>
+        <w:rFonts w:ascii="Courier New" w:hAnsi="Courier New" w:cs="Courier New" w:hint="default"/>
+      </w:rPr>
     </w:lvl>
     <w:lvl w:ilvl="2">
       <w:numFmt w:val="bullet"/>
-      <w:lvlText w:val="•"/>
+      <w:lvlText w:val=""/>
       <w:lvlJc w:val="left"/>
       <w:pPr>
-        <w:ind w:left="2160" w:hanging="480"/>
+        <w:ind w:left="2160" w:hanging="360"/>
       </w:pPr>
+      <w:rPr>
+        <w:rFonts w:ascii="Wingdings" w:hAnsi="Wingdings" w:cs="Wingdings" w:hint="default"/>
+      </w:rPr>
     </w:lvl>
     <w:lvl w:ilvl="3">
       <w:numFmt w:val="bullet"/>
-      <w:lvlText w:val="–"/>
+      <w:lvlText w:val=""/>
       <w:lvlJc w:val="left"/>
       <w:pPr>
-        <w:ind w:left="2880" w:hanging="480"/>
+        <w:ind w:left="2880" w:hanging="360"/>
       </w:pPr>
+      <w:rPr>
+        <w:rFonts w:ascii="Symbol" w:hAnsi="Symbol" w:cs="Symbol" w:hint="default"/>
+      </w:rPr>
     </w:lvl>
     <w:lvl w:ilvl="4">
       <w:numFmt w:val="bullet"/>
-      <w:lvlText w:val="•"/>
+      <w:lvlText w:val="o"/>
       <w:lvlJc w:val="left"/>
       <w:pPr>
-        <w:ind w:left="3600" w:hanging="480"/>
+        <w:ind w:left="3600" w:hanging="360"/>
       </w:pPr>
+      <w:rPr>
+        <w:rFonts w:ascii="Courier New" w:hAnsi="Courier New" w:cs="Courier New" w:hint="default"/>
+      </w:rPr>
     </w:lvl>
     <w:lvl w:ilvl="5">
       <w:numFmt w:val="bullet"/>
-      <w:lvlText w:val="–"/>
+      <w:lvlText w:val=""/>
       <w:lvlJc w:val="left"/>
       <w:pPr>
-        <w:ind w:left="4320" w:hanging="480"/>
+        <w:ind w:left="4320" w:hanging="360"/>
       </w:pPr>
+      <w:rPr>
+        <w:rFonts w:ascii="Wingdings" w:hAnsi="Wingdings" w:cs="Wingdings" w:hint="default"/>
+      </w:rPr>
     </w:lvl>
     <w:lvl w:ilvl="6">
       <w:numFmt w:val="bullet"/>
-      <w:lvlText w:val="•"/>
+      <w:lvlText w:val=""/>
       <w:lvlJc w:val="left"/>
       <w:pPr>
-        <w:ind w:left="5040" w:hanging="480"/>
+        <w:ind w:left="5040" w:hanging="360"/>
       </w:pPr>
+      <w:rPr>
+        <w:rFonts w:ascii="Symbol" w:hAnsi="Symbol" w:cs="Symbol" w:hint="default"/>
+      </w:rPr>
     </w:lvl>
     <w:lvl w:ilvl="7">
       <w:numFmt w:val="bullet"/>
-      <w:lvlText w:val="–"/>
+      <w:lvlText w:val="o"/>
       <w:lvlJc w:val="left"/>
       <w:pPr>
-        <w:ind w:left="5760" w:hanging="480"/>
+        <w:ind w:left="5760" w:hanging="360"/>
       </w:pPr>
+      <w:rPr>
+        <w:rFonts w:ascii="Courier New" w:hAnsi="Courier New" w:cs="Courier New" w:hint="default"/>
+      </w:rPr>
     </w:lvl>
     <w:lvl w:ilvl="8">
       <w:numFmt w:val="bullet"/>
-      <w:lvlText w:val="•"/>
+      <w:lvlText w:val=""/>
       <w:lvlJc w:val="left"/>
       <w:pPr>
-        <w:ind w:left="6480" w:hanging="480"/>
+        <w:ind w:left="6480" w:hanging="360"/>
       </w:pPr>
+      <w:rPr>
+        <w:rFonts w:ascii="Wingdings" w:hAnsi="Wingdings" w:cs="Wingdings" w:hint="default"/>
+      </w:rPr>
     </w:lvl>
   </w:abstractNum>
   <w:abstractNum w:abstractNumId="99411">
-    <w:nsid w:val="A99411"/>
+    <w:nsid w:val="00A99411"/>
     <w:multiLevelType w:val="multilevel"/>
     <w:lvl w:ilvl="0">
       <w:start w:val="1"/>
@@ -10414,7 +10456,7 @@
       <w:lvlText w:val="%1."/>
       <w:lvlJc w:val="left"/>
       <w:pPr>
-        <w:ind w:left="720" w:hanging="480"/>
+        <w:ind w:left="720" w:hanging="360"/>
       </w:pPr>
     </w:lvl>
     <w:lvl w:ilvl="1">
@@ -10423,7 +10465,7 @@
       <w:lvlText w:val="%2."/>
       <w:lvlJc w:val="left"/>
       <w:pPr>
-        <w:ind w:left="1440" w:hanging="480"/>
+        <w:ind w:left="1440" w:hanging="360"/>
       </w:pPr>
     </w:lvl>
     <w:lvl w:ilvl="2">
@@ -10432,7 +10474,7 @@
       <w:lvlText w:val="%3."/>
       <w:lvlJc w:val="left"/>
       <w:pPr>
-        <w:ind w:left="2160" w:hanging="480"/>
+        <w:ind w:left="2160" w:hanging="360"/>
       </w:pPr>
     </w:lvl>
     <w:lvl w:ilvl="3">
@@ -10441,7 +10483,7 @@
       <w:lvlText w:val="%4."/>
       <w:lvlJc w:val="left"/>
       <w:pPr>
-        <w:ind w:left="2880" w:hanging="480"/>
+        <w:ind w:left="2880" w:hanging="360"/>
       </w:pPr>
     </w:lvl>
     <w:lvl w:ilvl="4">
@@ -10450,7 +10492,7 @@
       <w:lvlText w:val="%5."/>
       <w:lvlJc w:val="left"/>
       <w:pPr>
-        <w:ind w:left="3600" w:hanging="480"/>
+        <w:ind w:left="3600" w:hanging="360"/>
       </w:pPr>
     </w:lvl>
     <w:lvl w:ilvl="5">
@@ -10459,7 +10501,7 @@
       <w:lvlText w:val="%6."/>
       <w:lvlJc w:val="left"/>
       <w:pPr>
-        <w:ind w:left="4320" w:hanging="480"/>
+        <w:ind w:left="4320" w:hanging="360"/>
       </w:pPr>
     </w:lvl>
     <w:lvl w:ilvl="6">
@@ -10468,7 +10510,7 @@
       <w:lvlText w:val="%7."/>
       <w:lvlJc w:val="left"/>
       <w:pPr>
-        <w:ind w:left="5040" w:hanging="480"/>
+        <w:ind w:left="5040" w:hanging="360"/>
       </w:pPr>
     </w:lvl>
     <w:lvl w:ilvl="7">
@@ -10477,7 +10519,7 @@
       <w:lvlText w:val="%8."/>
       <w:lvlJc w:val="left"/>
       <w:pPr>
-        <w:ind w:left="5760" w:hanging="480"/>
+        <w:ind w:left="5760" w:hanging="360"/>
       </w:pPr>
     </w:lvl>
     <w:lvl w:ilvl="8">
@@ -10486,12 +10528,12 @@
       <w:lvlText w:val="%9."/>
       <w:lvlJc w:val="left"/>
       <w:pPr>
-        <w:ind w:left="6480" w:hanging="480"/>
+        <w:ind w:left="6480" w:hanging="360"/>
       </w:pPr>
     </w:lvl>
   </w:abstractNum>
   <w:abstractNum w:abstractNumId="99413">
-    <w:nsid w:val="A99413"/>
+    <w:nsid w:val="00A99413"/>
     <w:multiLevelType w:val="multilevel"/>
     <w:lvl w:ilvl="0">
       <w:start w:val="3"/>
@@ -10499,7 +10541,7 @@
       <w:lvlText w:val="%1."/>
       <w:lvlJc w:val="left"/>
       <w:pPr>
-        <w:ind w:left="720" w:hanging="480"/>
+        <w:ind w:left="720" w:hanging="360"/>
       </w:pPr>
     </w:lvl>
     <w:lvl w:ilvl="1">
@@ -10508,7 +10550,7 @@
       <w:lvlText w:val="%2."/>
       <w:lvlJc w:val="left"/>
       <w:pPr>
-        <w:ind w:left="1440" w:hanging="480"/>
+        <w:ind w:left="1440" w:hanging="360"/>
       </w:pPr>
     </w:lvl>
     <w:lvl w:ilvl="2">
@@ -10517,7 +10559,7 @@
       <w:lvlText w:val="%3."/>
       <w:lvlJc w:val="left"/>
       <w:pPr>
-        <w:ind w:left="2160" w:hanging="480"/>
+        <w:ind w:left="2160" w:hanging="360"/>
       </w:pPr>
     </w:lvl>
     <w:lvl w:ilvl="3">
@@ -10526,7 +10568,7 @@
       <w:lvlText w:val="%4."/>
       <w:lvlJc w:val="left"/>
       <w:pPr>
-        <w:ind w:left="2880" w:hanging="480"/>
+        <w:ind w:left="2880" w:hanging="360"/>
       </w:pPr>
     </w:lvl>
     <w:lvl w:ilvl="4">
@@ -10535,7 +10577,7 @@
       <w:lvlText w:val="%5."/>
       <w:lvlJc w:val="left"/>
       <w:pPr>
-        <w:ind w:left="3600" w:hanging="480"/>
+        <w:ind w:left="3600" w:hanging="360"/>
       </w:pPr>
     </w:lvl>
     <w:lvl w:ilvl="5">
@@ -10544,7 +10586,7 @@
       <w:lvlText w:val="%6."/>
       <w:lvlJc w:val="left"/>
       <w:pPr>
-        <w:ind w:left="4320" w:hanging="480"/>
+        <w:ind w:left="4320" w:hanging="360"/>
       </w:pPr>
     </w:lvl>
     <w:lvl w:ilvl="6">
@@ -10553,7 +10595,7 @@
       <w:lvlText w:val="%7."/>
       <w:lvlJc w:val="left"/>
       <w:pPr>
-        <w:ind w:left="5040" w:hanging="480"/>
+        <w:ind w:left="5040" w:hanging="360"/>
       </w:pPr>
     </w:lvl>
     <w:lvl w:ilvl="7">
@@ -10562,7 +10604,7 @@
       <w:lvlText w:val="%8."/>
       <w:lvlJc w:val="left"/>
       <w:pPr>
-        <w:ind w:left="5760" w:hanging="480"/>
+        <w:ind w:left="5760" w:hanging="360"/>
       </w:pPr>
     </w:lvl>
     <w:lvl w:ilvl="8">
@@ -10571,7 +10613,7 @@
       <w:lvlText w:val="%9."/>
       <w:lvlJc w:val="left"/>
       <w:pPr>
-        <w:ind w:left="6480" w:hanging="480"/>
+        <w:ind w:left="6480" w:hanging="360"/>
       </w:pPr>
     </w:lvl>
   </w:abstractNum>
@@ -11920,6 +11962,7 @@
     <w:name w:val="KeywordTok"/>
     <w:basedOn w:val="VerbatimChar"/>
     <w:rPr>
+      <w:b/>
       <w:color w:val="003b4f"/>
       <w:shd w:val="clear" w:fill="f1f3f5"/>
     </w:rPr>
@@ -12024,9 +12067,9 @@
     <w:name w:val="DocumentationTok"/>
     <w:basedOn w:val="VerbatimChar"/>
     <w:rPr>
+      <w:i/>
       <w:color w:val="5e5e5e"/>
       <w:shd w:val="clear" w:fill="f1f3f5"/>
-      <w:i/>
     </w:rPr>
   </w:style>
   <w:style w:type="character" w:customStyle="1" w:styleId="AnnotationTok">
@@ -12041,9 +12084,9 @@
     <w:name w:val="CommentVarTok"/>
     <w:basedOn w:val="VerbatimChar"/>
     <w:rPr>
+      <w:i/>
       <w:color w:val="5e5e5e"/>
       <w:shd w:val="clear" w:fill="f1f3f5"/>
-      <w:i/>
     </w:rPr>
   </w:style>
   <w:style w:type="character" w:customStyle="1" w:styleId="OtherTok">
@@ -12074,6 +12117,7 @@
     <w:name w:val="ControlFlowTok"/>
     <w:basedOn w:val="VerbatimChar"/>
     <w:rPr>
+      <w:b/>
       <w:color w:val="003b4f"/>
       <w:shd w:val="clear" w:fill="f1f3f5"/>
     </w:rPr>
@@ -12138,9 +12182,9 @@
     <w:name w:val="WarningTok"/>
     <w:basedOn w:val="VerbatimChar"/>
     <w:rPr>
+      <w:i/>
       <w:color w:val="5e5e5e"/>
       <w:shd w:val="clear" w:fill="f1f3f5"/>
-      <w:i/>
     </w:rPr>
   </w:style>
   <w:style w:type="character" w:customStyle="1" w:styleId="AlertTok">

--- a/docs/studyguides/trigonometry-degrees.docx
+++ b/docs/studyguides/trigonometry-degrees.docx
@@ -1241,7 +1241,21 @@
               <w:spacing w:before="16"/>
             </w:pPr>
             <w:r>
-              <w:t xml:space="preserve">You are given a triangle in #fig-0.</w:t>
+              <w:t xml:space="preserve">You are given a triangle in</w:t>
+            </w:r>
+            <w:r>
+              <w:t xml:space="preserve"> </w:t>
+            </w:r>
+            <w:hyperlink w:anchor="fig-0">
+              <w:r>
+                <w:rPr>
+                  <w:rStyle w:val="Hyperlink"/>
+                </w:rPr>
+                <w:t xml:space="preserve">Figure 2</w:t>
+              </w:r>
+            </w:hyperlink>
+            <w:r>
+              <w:t xml:space="preserve">.</w:t>
             </w:r>
           </w:p>
           <w:tbl>
@@ -3516,7 +3530,101 @@
         <w:pStyle w:val="FirstParagraph"/>
       </w:pPr>
       <w:r>
-        <w:t xml:space="preserve">This definition extends the trigonometric functions to situations outside right-angled triangles; dramatically increasing their usability.</w:t>
+        <w:t xml:space="preserve">This definition extends the trigonometric functions to situations outside right-angled triangles; dramatically increasing their usability. The figure below details how the values of</w:t>
+      </w:r>
+      <w:r>
+        <w:t xml:space="preserve"> </w:t>
+      </w:r>
+      <m:oMath>
+        <m:r>
+          <m:rPr>
+            <m:sty m:val="p"/>
+          </m:rPr>
+          <m:t>cos</m:t>
+        </m:r>
+        <m:d>
+          <m:dPr>
+            <m:begChr m:val="("/>
+            <m:endChr m:val=")"/>
+            <m:sepChr m:val=""/>
+            <m:grow/>
+          </m:dPr>
+          <m:e>
+            <m:r>
+              <m:t>t</m:t>
+            </m:r>
+          </m:e>
+        </m:d>
+        <m:r>
+          <m:rPr>
+            <m:sty m:val="p"/>
+          </m:rPr>
+          <m:t>,</m:t>
+        </m:r>
+        <m:r>
+          <m:rPr>
+            <m:sty m:val="p"/>
+          </m:rPr>
+          <m:t>sin</m:t>
+        </m:r>
+        <m:d>
+          <m:dPr>
+            <m:begChr m:val="("/>
+            <m:endChr m:val=")"/>
+            <m:sepChr m:val=""/>
+            <m:grow/>
+          </m:dPr>
+          <m:e>
+            <m:r>
+              <m:t>t</m:t>
+            </m:r>
+          </m:e>
+        </m:d>
+        <m:r>
+          <m:rPr>
+            <m:sty m:val="p"/>
+          </m:rPr>
+          <m:t>,</m:t>
+        </m:r>
+        <m:r>
+          <m:rPr>
+            <m:sty m:val="p"/>
+          </m:rPr>
+          <m:t>tan</m:t>
+        </m:r>
+        <m:d>
+          <m:dPr>
+            <m:begChr m:val="("/>
+            <m:endChr m:val=")"/>
+            <m:sepChr m:val=""/>
+            <m:grow/>
+          </m:dPr>
+          <m:e>
+            <m:r>
+              <m:t>t</m:t>
+            </m:r>
+          </m:e>
+        </m:d>
+      </m:oMath>
+      <w:r>
+        <w:t xml:space="preserve"> </w:t>
+      </w:r>
+      <w:r>
+        <w:t xml:space="preserve">change as the angle</w:t>
+      </w:r>
+      <w:r>
+        <w:t xml:space="preserve"> </w:t>
+      </w:r>
+      <m:oMath>
+        <m:r>
+          <m:t>t</m:t>
+        </m:r>
+      </m:oMath>
+      <w:r>
+        <w:t xml:space="preserve"> </w:t>
+      </w:r>
+      <w:r>
+        <w:t xml:space="preserve">changes.</w:t>
       </w:r>
     </w:p>
     <w:tbl>

--- a/docs/studyguides/trigonometry-degrees.docx
+++ b/docs/studyguides/trigonometry-degrees.docx
@@ -7,13 +7,7 @@
         <w:pStyle w:val="Title"/>
       </w:pPr>
       <w:r>
-        <w:t xml:space="preserve">Trigonometry</w:t>
-      </w:r>
-      <w:r>
-        <w:t xml:space="preserve"> </w:t>
-      </w:r>
-      <w:r>
-        <w:t xml:space="preserve">(degrees)</w:t>
+        <w:t xml:space="preserve">Trigonometry (degrees)</w:t>
       </w:r>
     </w:p>
     <w:p>
@@ -21,37 +15,7 @@
         <w:pStyle w:val="Author"/>
       </w:pPr>
       <w:r>
-        <w:t xml:space="preserve">Ciara</w:t>
-      </w:r>
-      <w:r>
-        <w:t xml:space="preserve"> </w:t>
-      </w:r>
-      <w:r>
-        <w:t xml:space="preserve">Cormican,</w:t>
-      </w:r>
-      <w:r>
-        <w:t xml:space="preserve"> </w:t>
-      </w:r>
-      <w:r>
-        <w:t xml:space="preserve">Ellie</w:t>
-      </w:r>
-      <w:r>
-        <w:t xml:space="preserve"> </w:t>
-      </w:r>
-      <w:r>
-        <w:t xml:space="preserve">Gurini,</w:t>
-      </w:r>
-      <w:r>
-        <w:t xml:space="preserve"> </w:t>
-      </w:r>
-      <w:r>
-        <w:t xml:space="preserve">Dzhemma</w:t>
-      </w:r>
-      <w:r>
-        <w:t xml:space="preserve"> </w:t>
-      </w:r>
-      <w:r>
-        <w:t xml:space="preserve">Ruseva</w:t>
+        <w:t xml:space="preserve">Ciara Cormican, Ellie Gurini, Dzhemma Ruseva</w:t>
       </w:r>
     </w:p>
     <w:p>
@@ -67,181 +31,7 @@
         <w:pStyle w:val="Abstract"/>
       </w:pPr>
       <w:r>
-        <w:t xml:space="preserve">Trigonometric</w:t>
-      </w:r>
-      <w:r>
-        <w:t xml:space="preserve"> </w:t>
-      </w:r>
-      <w:r>
-        <w:t xml:space="preserve">functions</w:t>
-      </w:r>
-      <w:r>
-        <w:t xml:space="preserve"> </w:t>
-      </w:r>
-      <w:r>
-        <w:t xml:space="preserve">are</w:t>
-      </w:r>
-      <w:r>
-        <w:t xml:space="preserve"> </w:t>
-      </w:r>
-      <w:r>
-        <w:t xml:space="preserve">key</w:t>
-      </w:r>
-      <w:r>
-        <w:t xml:space="preserve"> </w:t>
-      </w:r>
-      <w:r>
-        <w:t xml:space="preserve">concepts</w:t>
-      </w:r>
-      <w:r>
-        <w:t xml:space="preserve"> </w:t>
-      </w:r>
-      <w:r>
-        <w:t xml:space="preserve">which</w:t>
-      </w:r>
-      <w:r>
-        <w:t xml:space="preserve"> </w:t>
-      </w:r>
-      <w:r>
-        <w:t xml:space="preserve">will</w:t>
-      </w:r>
-      <w:r>
-        <w:t xml:space="preserve"> </w:t>
-      </w:r>
-      <w:r>
-        <w:t xml:space="preserve">appear</w:t>
-      </w:r>
-      <w:r>
-        <w:t xml:space="preserve"> </w:t>
-      </w:r>
-      <w:r>
-        <w:t xml:space="preserve">frequently</w:t>
-      </w:r>
-      <w:r>
-        <w:t xml:space="preserve"> </w:t>
-      </w:r>
-      <w:r>
-        <w:t xml:space="preserve">throughout</w:t>
-      </w:r>
-      <w:r>
-        <w:t xml:space="preserve"> </w:t>
-      </w:r>
-      <w:r>
-        <w:t xml:space="preserve">your</w:t>
-      </w:r>
-      <w:r>
-        <w:t xml:space="preserve"> </w:t>
-      </w:r>
-      <w:r>
-        <w:t xml:space="preserve">mathematical</w:t>
-      </w:r>
-      <w:r>
-        <w:t xml:space="preserve"> </w:t>
-      </w:r>
-      <w:r>
-        <w:t xml:space="preserve">studies.</w:t>
-      </w:r>
-      <w:r>
-        <w:t xml:space="preserve"> </w:t>
-      </w:r>
-      <w:r>
-        <w:t xml:space="preserve">They</w:t>
-      </w:r>
-      <w:r>
-        <w:t xml:space="preserve"> </w:t>
-      </w:r>
-      <w:r>
-        <w:t xml:space="preserve">have</w:t>
-      </w:r>
-      <w:r>
-        <w:t xml:space="preserve"> </w:t>
-      </w:r>
-      <w:r>
-        <w:t xml:space="preserve">uses</w:t>
-      </w:r>
-      <w:r>
-        <w:t xml:space="preserve"> </w:t>
-      </w:r>
-      <w:r>
-        <w:t xml:space="preserve">in</w:t>
-      </w:r>
-      <w:r>
-        <w:t xml:space="preserve"> </w:t>
-      </w:r>
-      <w:r>
-        <w:t xml:space="preserve">geometry,</w:t>
-      </w:r>
-      <w:r>
-        <w:t xml:space="preserve"> </w:t>
-      </w:r>
-      <w:r>
-        <w:t xml:space="preserve">calculus,</w:t>
-      </w:r>
-      <w:r>
-        <w:t xml:space="preserve"> </w:t>
-      </w:r>
-      <w:r>
-        <w:t xml:space="preserve">mechanics,</w:t>
-      </w:r>
-      <w:r>
-        <w:t xml:space="preserve"> </w:t>
-      </w:r>
-      <w:r>
-        <w:t xml:space="preserve">and</w:t>
-      </w:r>
-      <w:r>
-        <w:t xml:space="preserve"> </w:t>
-      </w:r>
-      <w:r>
-        <w:t xml:space="preserve">much</w:t>
-      </w:r>
-      <w:r>
-        <w:t xml:space="preserve"> </w:t>
-      </w:r>
-      <w:r>
-        <w:t xml:space="preserve">more.</w:t>
-      </w:r>
-      <w:r>
-        <w:t xml:space="preserve"> </w:t>
-      </w:r>
-      <w:r>
-        <w:t xml:space="preserve">This</w:t>
-      </w:r>
-      <w:r>
-        <w:t xml:space="preserve"> </w:t>
-      </w:r>
-      <w:r>
-        <w:t xml:space="preserve">guide</w:t>
-      </w:r>
-      <w:r>
-        <w:t xml:space="preserve"> </w:t>
-      </w:r>
-      <w:r>
-        <w:t xml:space="preserve">uses</w:t>
-      </w:r>
-      <w:r>
-        <w:t xml:space="preserve"> </w:t>
-      </w:r>
-      <w:r>
-        <w:t xml:space="preserve">degrees</w:t>
-      </w:r>
-      <w:r>
-        <w:t xml:space="preserve"> </w:t>
-      </w:r>
-      <w:r>
-        <w:t xml:space="preserve">to</w:t>
-      </w:r>
-      <w:r>
-        <w:t xml:space="preserve"> </w:t>
-      </w:r>
-      <w:r>
-        <w:t xml:space="preserve">measure</w:t>
-      </w:r>
-      <w:r>
-        <w:t xml:space="preserve"> </w:t>
-      </w:r>
-      <w:r>
-        <w:t xml:space="preserve">angles.</w:t>
+        <w:t xml:space="preserve">Trigonometric functions are key concepts which will appear frequently throughout your mathematical studies. They have uses in geometry, calculus, mechanics, and much more. This guide uses degrees to measure angles.</w:t>
       </w:r>
     </w:p>
     <w:p>
@@ -384,13 +174,7 @@
         <w:t xml:space="preserve"> </w:t>
       </w:r>
       <w:r>
-        <w:t xml:space="preserve">‘</w:t>
-      </w:r>
-      <w:r>
-        <w:t xml:space="preserve">o</w:t>
-      </w:r>
-      <w:r>
-        <w:t xml:space="preserve">’</w:t>
+        <w:t xml:space="preserve">‘o’</w:t>
       </w:r>
       <w:r>
         <w:t xml:space="preserve">, the side which has no contact with the right angle</w:t>
@@ -399,13 +183,7 @@
         <w:t xml:space="preserve"> </w:t>
       </w:r>
       <w:r>
-        <w:t xml:space="preserve">‘</w:t>
-      </w:r>
-      <w:r>
-        <w:t xml:space="preserve">h</w:t>
-      </w:r>
-      <w:r>
-        <w:t xml:space="preserve">’</w:t>
+        <w:t xml:space="preserve">‘h’</w:t>
       </w:r>
       <w:r>
         <w:t xml:space="preserve"> </w:t>
@@ -417,13 +195,7 @@
         <w:t xml:space="preserve"> </w:t>
       </w:r>
       <w:r>
-        <w:t xml:space="preserve">‘</w:t>
-      </w:r>
-      <w:r>
-        <w:t xml:space="preserve">a</w:t>
-      </w:r>
-      <w:r>
-        <w:t xml:space="preserve">’</w:t>
+        <w:t xml:space="preserve">‘a’</w:t>
       </w:r>
       <w:r>
         <w:t xml:space="preserve"> </w:t>
@@ -583,7 +355,7 @@
                     <a:graphicData uri="http://schemas.openxmlformats.org/drawingml/2006/picture">
                       <pic:pic>
                         <pic:nvPicPr>
-                          <pic:cNvPr descr="/Applications/quarto/share/formats/docx/note.png" id="28" name="Picture"/>
+                          <pic:cNvPr descr="D:\Programming Languages\share\formats\docx\note.png" id="28" name="Picture"/>
                           <pic:cNvPicPr>
                             <a:picLocks noChangeArrowheads="1" noChangeAspect="1"/>
                           </pic:cNvPicPr>
@@ -989,7 +761,7 @@
                     <a:graphicData uri="http://schemas.openxmlformats.org/drawingml/2006/picture">
                       <pic:pic>
                         <pic:nvPicPr>
-                          <pic:cNvPr descr="/Applications/quarto/share/formats/docx/tip.png" id="31" name="Picture"/>
+                          <pic:cNvPr descr="D:\Programming Languages\share\formats\docx\tip.png" id="31" name="Picture"/>
                           <pic:cNvPicPr>
                             <a:picLocks noChangeArrowheads="1" noChangeAspect="1"/>
                           </pic:cNvPicPr>
@@ -1058,13 +830,7 @@
               <w:t xml:space="preserve"> </w:t>
             </w:r>
             <w:r>
-              <w:t xml:space="preserve">‘</w:t>
-            </w:r>
-            <w:r>
-              <w:t xml:space="preserve">SOH, CAH, TOA</w:t>
-            </w:r>
-            <w:r>
-              <w:t xml:space="preserve">’</w:t>
+              <w:t xml:space="preserve">‘SOH, CAH, TOA’</w:t>
             </w:r>
             <w:r>
               <w:t xml:space="preserve"> </w:t>
@@ -1076,10 +842,7 @@
               <w:t xml:space="preserve"> </w:t>
             </w:r>
             <w:r>
-              <w:t xml:space="preserve">“</w:t>
-            </w:r>
-            <w:r>
-              <w:t xml:space="preserve">you can find</w:t>
+              <w:t xml:space="preserve">“you can find</w:t>
             </w:r>
             <w:r>
               <w:t xml:space="preserve"> </w:t>
@@ -1124,10 +887,7 @@
               <w:t xml:space="preserve">hypotenuse</w:t>
             </w:r>
             <w:r>
-              <w:t xml:space="preserve">.</w:t>
-            </w:r>
-            <w:r>
-              <w:t xml:space="preserve">”</w:t>
+              <w:t xml:space="preserve">.”</w:t>
             </w:r>
           </w:p>
         </w:tc>
@@ -1183,7 +943,7 @@
                     <a:graphicData uri="http://schemas.openxmlformats.org/drawingml/2006/picture">
                       <pic:pic>
                         <pic:nvPicPr>
-                          <pic:cNvPr descr="/Applications/quarto/share/formats/docx/note.png" id="33" name="Picture"/>
+                          <pic:cNvPr descr="D:\Programming Languages\share\formats\docx\note.png" id="33" name="Picture"/>
                           <pic:cNvPicPr>
                             <a:picLocks noChangeArrowheads="1" noChangeAspect="1"/>
                           </pic:cNvPicPr>
@@ -2299,7 +2059,7 @@
                     <a:graphicData uri="http://schemas.openxmlformats.org/drawingml/2006/picture">
                       <pic:pic>
                         <pic:nvPicPr>
-                          <pic:cNvPr descr="/Applications/quarto/share/formats/docx/note.png" id="40" name="Picture"/>
+                          <pic:cNvPr descr="D:\Programming Languages\share\formats\docx\note.png" id="40" name="Picture"/>
                           <pic:cNvPicPr>
                             <a:picLocks noChangeArrowheads="1" noChangeAspect="1"/>
                           </pic:cNvPicPr>
@@ -2495,13 +2255,7 @@
               <w:t xml:space="preserve"> </w:t>
             </w:r>
             <w:r>
-              <w:t xml:space="preserve">‘</w:t>
-            </w:r>
-            <w:r>
-              <w:t xml:space="preserve">starts</w:t>
-            </w:r>
-            <w:r>
-              <w:t xml:space="preserve">’</w:t>
+              <w:t xml:space="preserve">‘starts’</w:t>
             </w:r>
             <w:r>
               <w:t xml:space="preserve"> </w:t>
@@ -3154,7 +2908,7 @@
                     <a:graphicData uri="http://schemas.openxmlformats.org/drawingml/2006/picture">
                       <pic:pic>
                         <pic:nvPicPr>
-                          <pic:cNvPr descr="/Applications/quarto/share/formats/docx/note.png" id="50" name="Picture"/>
+                          <pic:cNvPr descr="D:\Programming Languages\share\formats\docx\note.png" id="50" name="Picture"/>
                           <pic:cNvPicPr>
                             <a:picLocks noChangeArrowheads="1" noChangeAspect="1"/>
                           </pic:cNvPicPr>
@@ -7565,7 +7319,7 @@
                     <a:graphicData uri="http://schemas.openxmlformats.org/drawingml/2006/picture">
                       <pic:pic>
                         <pic:nvPicPr>
-                          <pic:cNvPr descr="/Applications/quarto/share/formats/docx/note.png" id="66" name="Picture"/>
+                          <pic:cNvPr descr="D:\Programming Languages\share\formats\docx\note.png" id="66" name="Picture"/>
                           <pic:cNvPicPr>
                             <a:picLocks noChangeArrowheads="1" noChangeAspect="1"/>
                           </pic:cNvPicPr>
@@ -8277,7 +8031,7 @@
                     <a:graphicData uri="http://schemas.openxmlformats.org/drawingml/2006/picture">
                       <pic:pic>
                         <pic:nvPicPr>
-                          <pic:cNvPr descr="/Applications/quarto/share/formats/docx/note.png" id="68" name="Picture"/>
+                          <pic:cNvPr descr="D:\Programming Languages\share\formats\docx\note.png" id="68" name="Picture"/>
                           <pic:cNvPicPr>
                             <a:picLocks noChangeArrowheads="1" noChangeAspect="1"/>
                           </pic:cNvPicPr>
@@ -8734,7 +8488,7 @@
                     <a:graphicData uri="http://schemas.openxmlformats.org/drawingml/2006/picture">
                       <pic:pic>
                         <pic:nvPicPr>
-                          <pic:cNvPr descr="/Applications/quarto/share/formats/docx/note.png" id="70" name="Picture"/>
+                          <pic:cNvPr descr="D:\Programming Languages\share\formats\docx\note.png" id="70" name="Picture"/>
                           <pic:cNvPicPr>
                             <a:picLocks noChangeArrowheads="1" noChangeAspect="1"/>
                           </pic:cNvPicPr>

--- a/docs/studyguides/trigonometry-degrees.docx
+++ b/docs/studyguides/trigonometry-degrees.docx
@@ -7,7 +7,13 @@
         <w:pStyle w:val="Title"/>
       </w:pPr>
       <w:r>
-        <w:t xml:space="preserve">Trigonometry (degrees)</w:t>
+        <w:t xml:space="preserve">Trigonometry</w:t>
+      </w:r>
+      <w:r>
+        <w:t xml:space="preserve"> </w:t>
+      </w:r>
+      <w:r>
+        <w:t xml:space="preserve">(degrees)</w:t>
       </w:r>
     </w:p>
     <w:p>
@@ -15,7 +21,37 @@
         <w:pStyle w:val="Author"/>
       </w:pPr>
       <w:r>
-        <w:t xml:space="preserve">Ciara Cormican, Ellie Gurini, Dzhemma Ruseva</w:t>
+        <w:t xml:space="preserve">Ciara</w:t>
+      </w:r>
+      <w:r>
+        <w:t xml:space="preserve"> </w:t>
+      </w:r>
+      <w:r>
+        <w:t xml:space="preserve">Cormican,</w:t>
+      </w:r>
+      <w:r>
+        <w:t xml:space="preserve"> </w:t>
+      </w:r>
+      <w:r>
+        <w:t xml:space="preserve">Ellie</w:t>
+      </w:r>
+      <w:r>
+        <w:t xml:space="preserve"> </w:t>
+      </w:r>
+      <w:r>
+        <w:t xml:space="preserve">Gurini,</w:t>
+      </w:r>
+      <w:r>
+        <w:t xml:space="preserve"> </w:t>
+      </w:r>
+      <w:r>
+        <w:t xml:space="preserve">Dzhemma</w:t>
+      </w:r>
+      <w:r>
+        <w:t xml:space="preserve"> </w:t>
+      </w:r>
+      <w:r>
+        <w:t xml:space="preserve">Ruseva</w:t>
       </w:r>
     </w:p>
     <w:p>
@@ -31,7 +67,181 @@
         <w:pStyle w:val="Abstract"/>
       </w:pPr>
       <w:r>
-        <w:t xml:space="preserve">Trigonometric functions are key concepts which will appear frequently throughout your mathematical studies. They have uses in geometry, calculus, mechanics, and much more. This guide uses degrees to measure angles.</w:t>
+        <w:t xml:space="preserve">Trigonometric</w:t>
+      </w:r>
+      <w:r>
+        <w:t xml:space="preserve"> </w:t>
+      </w:r>
+      <w:r>
+        <w:t xml:space="preserve">functions</w:t>
+      </w:r>
+      <w:r>
+        <w:t xml:space="preserve"> </w:t>
+      </w:r>
+      <w:r>
+        <w:t xml:space="preserve">are</w:t>
+      </w:r>
+      <w:r>
+        <w:t xml:space="preserve"> </w:t>
+      </w:r>
+      <w:r>
+        <w:t xml:space="preserve">key</w:t>
+      </w:r>
+      <w:r>
+        <w:t xml:space="preserve"> </w:t>
+      </w:r>
+      <w:r>
+        <w:t xml:space="preserve">concepts</w:t>
+      </w:r>
+      <w:r>
+        <w:t xml:space="preserve"> </w:t>
+      </w:r>
+      <w:r>
+        <w:t xml:space="preserve">which</w:t>
+      </w:r>
+      <w:r>
+        <w:t xml:space="preserve"> </w:t>
+      </w:r>
+      <w:r>
+        <w:t xml:space="preserve">will</w:t>
+      </w:r>
+      <w:r>
+        <w:t xml:space="preserve"> </w:t>
+      </w:r>
+      <w:r>
+        <w:t xml:space="preserve">appear</w:t>
+      </w:r>
+      <w:r>
+        <w:t xml:space="preserve"> </w:t>
+      </w:r>
+      <w:r>
+        <w:t xml:space="preserve">frequently</w:t>
+      </w:r>
+      <w:r>
+        <w:t xml:space="preserve"> </w:t>
+      </w:r>
+      <w:r>
+        <w:t xml:space="preserve">throughout</w:t>
+      </w:r>
+      <w:r>
+        <w:t xml:space="preserve"> </w:t>
+      </w:r>
+      <w:r>
+        <w:t xml:space="preserve">your</w:t>
+      </w:r>
+      <w:r>
+        <w:t xml:space="preserve"> </w:t>
+      </w:r>
+      <w:r>
+        <w:t xml:space="preserve">mathematical</w:t>
+      </w:r>
+      <w:r>
+        <w:t xml:space="preserve"> </w:t>
+      </w:r>
+      <w:r>
+        <w:t xml:space="preserve">studies.</w:t>
+      </w:r>
+      <w:r>
+        <w:t xml:space="preserve"> </w:t>
+      </w:r>
+      <w:r>
+        <w:t xml:space="preserve">They</w:t>
+      </w:r>
+      <w:r>
+        <w:t xml:space="preserve"> </w:t>
+      </w:r>
+      <w:r>
+        <w:t xml:space="preserve">have</w:t>
+      </w:r>
+      <w:r>
+        <w:t xml:space="preserve"> </w:t>
+      </w:r>
+      <w:r>
+        <w:t xml:space="preserve">uses</w:t>
+      </w:r>
+      <w:r>
+        <w:t xml:space="preserve"> </w:t>
+      </w:r>
+      <w:r>
+        <w:t xml:space="preserve">in</w:t>
+      </w:r>
+      <w:r>
+        <w:t xml:space="preserve"> </w:t>
+      </w:r>
+      <w:r>
+        <w:t xml:space="preserve">geometry,</w:t>
+      </w:r>
+      <w:r>
+        <w:t xml:space="preserve"> </w:t>
+      </w:r>
+      <w:r>
+        <w:t xml:space="preserve">calculus,</w:t>
+      </w:r>
+      <w:r>
+        <w:t xml:space="preserve"> </w:t>
+      </w:r>
+      <w:r>
+        <w:t xml:space="preserve">mechanics,</w:t>
+      </w:r>
+      <w:r>
+        <w:t xml:space="preserve"> </w:t>
+      </w:r>
+      <w:r>
+        <w:t xml:space="preserve">and</w:t>
+      </w:r>
+      <w:r>
+        <w:t xml:space="preserve"> </w:t>
+      </w:r>
+      <w:r>
+        <w:t xml:space="preserve">much</w:t>
+      </w:r>
+      <w:r>
+        <w:t xml:space="preserve"> </w:t>
+      </w:r>
+      <w:r>
+        <w:t xml:space="preserve">more.</w:t>
+      </w:r>
+      <w:r>
+        <w:t xml:space="preserve"> </w:t>
+      </w:r>
+      <w:r>
+        <w:t xml:space="preserve">This</w:t>
+      </w:r>
+      <w:r>
+        <w:t xml:space="preserve"> </w:t>
+      </w:r>
+      <w:r>
+        <w:t xml:space="preserve">guide</w:t>
+      </w:r>
+      <w:r>
+        <w:t xml:space="preserve"> </w:t>
+      </w:r>
+      <w:r>
+        <w:t xml:space="preserve">uses</w:t>
+      </w:r>
+      <w:r>
+        <w:t xml:space="preserve"> </w:t>
+      </w:r>
+      <w:r>
+        <w:t xml:space="preserve">degrees</w:t>
+      </w:r>
+      <w:r>
+        <w:t xml:space="preserve"> </w:t>
+      </w:r>
+      <w:r>
+        <w:t xml:space="preserve">to</w:t>
+      </w:r>
+      <w:r>
+        <w:t xml:space="preserve"> </w:t>
+      </w:r>
+      <w:r>
+        <w:t xml:space="preserve">measure</w:t>
+      </w:r>
+      <w:r>
+        <w:t xml:space="preserve"> </w:t>
+      </w:r>
+      <w:r>
+        <w:t xml:space="preserve">angles.</w:t>
       </w:r>
     </w:p>
     <w:p>
@@ -174,7 +384,13 @@
         <w:t xml:space="preserve"> </w:t>
       </w:r>
       <w:r>
-        <w:t xml:space="preserve">‘o’</w:t>
+        <w:t xml:space="preserve">‘</w:t>
+      </w:r>
+      <w:r>
+        <w:t xml:space="preserve">o</w:t>
+      </w:r>
+      <w:r>
+        <w:t xml:space="preserve">’</w:t>
       </w:r>
       <w:r>
         <w:t xml:space="preserve">, the side which has no contact with the right angle</w:t>
@@ -183,7 +399,13 @@
         <w:t xml:space="preserve"> </w:t>
       </w:r>
       <w:r>
-        <w:t xml:space="preserve">‘h’</w:t>
+        <w:t xml:space="preserve">‘</w:t>
+      </w:r>
+      <w:r>
+        <w:t xml:space="preserve">h</w:t>
+      </w:r>
+      <w:r>
+        <w:t xml:space="preserve">’</w:t>
       </w:r>
       <w:r>
         <w:t xml:space="preserve"> </w:t>
@@ -195,7 +417,13 @@
         <w:t xml:space="preserve"> </w:t>
       </w:r>
       <w:r>
-        <w:t xml:space="preserve">‘a’</w:t>
+        <w:t xml:space="preserve">‘</w:t>
+      </w:r>
+      <w:r>
+        <w:t xml:space="preserve">a</w:t>
+      </w:r>
+      <w:r>
+        <w:t xml:space="preserve">’</w:t>
       </w:r>
       <w:r>
         <w:t xml:space="preserve"> </w:t>
@@ -355,7 +583,7 @@
                     <a:graphicData uri="http://schemas.openxmlformats.org/drawingml/2006/picture">
                       <pic:pic>
                         <pic:nvPicPr>
-                          <pic:cNvPr descr="D:\Programming Languages\share\formats\docx\note.png" id="28" name="Picture"/>
+                          <pic:cNvPr descr="C:\Program Files\RStudio\resources\app\bin\quarto\share\formats\docx\note.png" id="28" name="Picture"/>
                           <pic:cNvPicPr>
                             <a:picLocks noChangeArrowheads="1" noChangeAspect="1"/>
                           </pic:cNvPicPr>
@@ -761,7 +989,7 @@
                     <a:graphicData uri="http://schemas.openxmlformats.org/drawingml/2006/picture">
                       <pic:pic>
                         <pic:nvPicPr>
-                          <pic:cNvPr descr="D:\Programming Languages\share\formats\docx\tip.png" id="31" name="Picture"/>
+                          <pic:cNvPr descr="C:\Program Files\RStudio\resources\app\bin\quarto\share\formats\docx\tip.png" id="31" name="Picture"/>
                           <pic:cNvPicPr>
                             <a:picLocks noChangeArrowheads="1" noChangeAspect="1"/>
                           </pic:cNvPicPr>
@@ -830,7 +1058,13 @@
               <w:t xml:space="preserve"> </w:t>
             </w:r>
             <w:r>
-              <w:t xml:space="preserve">‘SOH, CAH, TOA’</w:t>
+              <w:t xml:space="preserve">‘</w:t>
+            </w:r>
+            <w:r>
+              <w:t xml:space="preserve">SOH, CAH, TOA</w:t>
+            </w:r>
+            <w:r>
+              <w:t xml:space="preserve">’</w:t>
             </w:r>
             <w:r>
               <w:t xml:space="preserve"> </w:t>
@@ -842,7 +1076,10 @@
               <w:t xml:space="preserve"> </w:t>
             </w:r>
             <w:r>
-              <w:t xml:space="preserve">“you can find</w:t>
+              <w:t xml:space="preserve">“</w:t>
+            </w:r>
+            <w:r>
+              <w:t xml:space="preserve">you can find</w:t>
             </w:r>
             <w:r>
               <w:t xml:space="preserve"> </w:t>
@@ -887,7 +1124,10 @@
               <w:t xml:space="preserve">hypotenuse</w:t>
             </w:r>
             <w:r>
-              <w:t xml:space="preserve">.”</w:t>
+              <w:t xml:space="preserve">.</w:t>
+            </w:r>
+            <w:r>
+              <w:t xml:space="preserve">”</w:t>
             </w:r>
           </w:p>
         </w:tc>
@@ -943,7 +1183,7 @@
                     <a:graphicData uri="http://schemas.openxmlformats.org/drawingml/2006/picture">
                       <pic:pic>
                         <pic:nvPicPr>
-                          <pic:cNvPr descr="D:\Programming Languages\share\formats\docx\note.png" id="33" name="Picture"/>
+                          <pic:cNvPr descr="C:\Program Files\RStudio\resources\app\bin\quarto\share\formats\docx\note.png" id="33" name="Picture"/>
                           <pic:cNvPicPr>
                             <a:picLocks noChangeArrowheads="1" noChangeAspect="1"/>
                           </pic:cNvPicPr>
@@ -2059,7 +2299,7 @@
                     <a:graphicData uri="http://schemas.openxmlformats.org/drawingml/2006/picture">
                       <pic:pic>
                         <pic:nvPicPr>
-                          <pic:cNvPr descr="D:\Programming Languages\share\formats\docx\note.png" id="40" name="Picture"/>
+                          <pic:cNvPr descr="C:\Program Files\RStudio\resources\app\bin\quarto\share\formats\docx\note.png" id="40" name="Picture"/>
                           <pic:cNvPicPr>
                             <a:picLocks noChangeArrowheads="1" noChangeAspect="1"/>
                           </pic:cNvPicPr>
@@ -2255,7 +2495,13 @@
               <w:t xml:space="preserve"> </w:t>
             </w:r>
             <w:r>
-              <w:t xml:space="preserve">‘starts’</w:t>
+              <w:t xml:space="preserve">‘</w:t>
+            </w:r>
+            <w:r>
+              <w:t xml:space="preserve">starts</w:t>
+            </w:r>
+            <w:r>
+              <w:t xml:space="preserve">’</w:t>
             </w:r>
             <w:r>
               <w:t xml:space="preserve"> </w:t>
@@ -2908,7 +3154,7 @@
                     <a:graphicData uri="http://schemas.openxmlformats.org/drawingml/2006/picture">
                       <pic:pic>
                         <pic:nvPicPr>
-                          <pic:cNvPr descr="D:\Programming Languages\share\formats\docx\note.png" id="50" name="Picture"/>
+                          <pic:cNvPr descr="C:\Program Files\RStudio\resources\app\bin\quarto\share\formats\docx\note.png" id="50" name="Picture"/>
                           <pic:cNvPicPr>
                             <a:picLocks noChangeArrowheads="1" noChangeAspect="1"/>
                           </pic:cNvPicPr>
@@ -7319,7 +7565,7 @@
                     <a:graphicData uri="http://schemas.openxmlformats.org/drawingml/2006/picture">
                       <pic:pic>
                         <pic:nvPicPr>
-                          <pic:cNvPr descr="D:\Programming Languages\share\formats\docx\note.png" id="66" name="Picture"/>
+                          <pic:cNvPr descr="C:\Program Files\RStudio\resources\app\bin\quarto\share\formats\docx\note.png" id="66" name="Picture"/>
                           <pic:cNvPicPr>
                             <a:picLocks noChangeArrowheads="1" noChangeAspect="1"/>
                           </pic:cNvPicPr>
@@ -8031,7 +8277,7 @@
                     <a:graphicData uri="http://schemas.openxmlformats.org/drawingml/2006/picture">
                       <pic:pic>
                         <pic:nvPicPr>
-                          <pic:cNvPr descr="D:\Programming Languages\share\formats\docx\note.png" id="68" name="Picture"/>
+                          <pic:cNvPr descr="C:\Program Files\RStudio\resources\app\bin\quarto\share\formats\docx\note.png" id="68" name="Picture"/>
                           <pic:cNvPicPr>
                             <a:picLocks noChangeArrowheads="1" noChangeAspect="1"/>
                           </pic:cNvPicPr>
@@ -8488,7 +8734,7 @@
                     <a:graphicData uri="http://schemas.openxmlformats.org/drawingml/2006/picture">
                       <pic:pic>
                         <pic:nvPicPr>
-                          <pic:cNvPr descr="D:\Programming Languages\share\formats\docx\note.png" id="70" name="Picture"/>
+                          <pic:cNvPr descr="C:\Program Files\RStudio\resources\app\bin\quarto\share\formats\docx\note.png" id="70" name="Picture"/>
                           <pic:cNvPicPr>
                             <a:picLocks noChangeArrowheads="1" noChangeAspect="1"/>
                           </pic:cNvPicPr>

--- a/docs/studyguides/trigonometry-degrees.docx
+++ b/docs/studyguides/trigonometry-degrees.docx
@@ -7,13 +7,7 @@
         <w:pStyle w:val="Title"/>
       </w:pPr>
       <w:r>
-        <w:t xml:space="preserve">Trigonometry</w:t>
-      </w:r>
-      <w:r>
-        <w:t xml:space="preserve"> </w:t>
-      </w:r>
-      <w:r>
-        <w:t xml:space="preserve">(degrees)</w:t>
+        <w:t xml:space="preserve">Trigonometry (degrees)</w:t>
       </w:r>
     </w:p>
     <w:p>
@@ -21,37 +15,7 @@
         <w:pStyle w:val="Author"/>
       </w:pPr>
       <w:r>
-        <w:t xml:space="preserve">Ciara</w:t>
-      </w:r>
-      <w:r>
-        <w:t xml:space="preserve"> </w:t>
-      </w:r>
-      <w:r>
-        <w:t xml:space="preserve">Cormican,</w:t>
-      </w:r>
-      <w:r>
-        <w:t xml:space="preserve"> </w:t>
-      </w:r>
-      <w:r>
-        <w:t xml:space="preserve">Ellie</w:t>
-      </w:r>
-      <w:r>
-        <w:t xml:space="preserve"> </w:t>
-      </w:r>
-      <w:r>
-        <w:t xml:space="preserve">Gurini,</w:t>
-      </w:r>
-      <w:r>
-        <w:t xml:space="preserve"> </w:t>
-      </w:r>
-      <w:r>
-        <w:t xml:space="preserve">Dzhemma</w:t>
-      </w:r>
-      <w:r>
-        <w:t xml:space="preserve"> </w:t>
-      </w:r>
-      <w:r>
-        <w:t xml:space="preserve">Ruseva</w:t>
+        <w:t xml:space="preserve">Ciara Cormican, Ellie Gurini, Dzhemma Ruseva</w:t>
       </w:r>
     </w:p>
     <w:p>
@@ -67,181 +31,7 @@
         <w:pStyle w:val="Abstract"/>
       </w:pPr>
       <w:r>
-        <w:t xml:space="preserve">Trigonometric</w:t>
-      </w:r>
-      <w:r>
-        <w:t xml:space="preserve"> </w:t>
-      </w:r>
-      <w:r>
-        <w:t xml:space="preserve">functions</w:t>
-      </w:r>
-      <w:r>
-        <w:t xml:space="preserve"> </w:t>
-      </w:r>
-      <w:r>
-        <w:t xml:space="preserve">are</w:t>
-      </w:r>
-      <w:r>
-        <w:t xml:space="preserve"> </w:t>
-      </w:r>
-      <w:r>
-        <w:t xml:space="preserve">key</w:t>
-      </w:r>
-      <w:r>
-        <w:t xml:space="preserve"> </w:t>
-      </w:r>
-      <w:r>
-        <w:t xml:space="preserve">concepts</w:t>
-      </w:r>
-      <w:r>
-        <w:t xml:space="preserve"> </w:t>
-      </w:r>
-      <w:r>
-        <w:t xml:space="preserve">which</w:t>
-      </w:r>
-      <w:r>
-        <w:t xml:space="preserve"> </w:t>
-      </w:r>
-      <w:r>
-        <w:t xml:space="preserve">will</w:t>
-      </w:r>
-      <w:r>
-        <w:t xml:space="preserve"> </w:t>
-      </w:r>
-      <w:r>
-        <w:t xml:space="preserve">appear</w:t>
-      </w:r>
-      <w:r>
-        <w:t xml:space="preserve"> </w:t>
-      </w:r>
-      <w:r>
-        <w:t xml:space="preserve">frequently</w:t>
-      </w:r>
-      <w:r>
-        <w:t xml:space="preserve"> </w:t>
-      </w:r>
-      <w:r>
-        <w:t xml:space="preserve">throughout</w:t>
-      </w:r>
-      <w:r>
-        <w:t xml:space="preserve"> </w:t>
-      </w:r>
-      <w:r>
-        <w:t xml:space="preserve">your</w:t>
-      </w:r>
-      <w:r>
-        <w:t xml:space="preserve"> </w:t>
-      </w:r>
-      <w:r>
-        <w:t xml:space="preserve">mathematical</w:t>
-      </w:r>
-      <w:r>
-        <w:t xml:space="preserve"> </w:t>
-      </w:r>
-      <w:r>
-        <w:t xml:space="preserve">studies.</w:t>
-      </w:r>
-      <w:r>
-        <w:t xml:space="preserve"> </w:t>
-      </w:r>
-      <w:r>
-        <w:t xml:space="preserve">They</w:t>
-      </w:r>
-      <w:r>
-        <w:t xml:space="preserve"> </w:t>
-      </w:r>
-      <w:r>
-        <w:t xml:space="preserve">have</w:t>
-      </w:r>
-      <w:r>
-        <w:t xml:space="preserve"> </w:t>
-      </w:r>
-      <w:r>
-        <w:t xml:space="preserve">uses</w:t>
-      </w:r>
-      <w:r>
-        <w:t xml:space="preserve"> </w:t>
-      </w:r>
-      <w:r>
-        <w:t xml:space="preserve">in</w:t>
-      </w:r>
-      <w:r>
-        <w:t xml:space="preserve"> </w:t>
-      </w:r>
-      <w:r>
-        <w:t xml:space="preserve">geometry,</w:t>
-      </w:r>
-      <w:r>
-        <w:t xml:space="preserve"> </w:t>
-      </w:r>
-      <w:r>
-        <w:t xml:space="preserve">calculus,</w:t>
-      </w:r>
-      <w:r>
-        <w:t xml:space="preserve"> </w:t>
-      </w:r>
-      <w:r>
-        <w:t xml:space="preserve">mechanics,</w:t>
-      </w:r>
-      <w:r>
-        <w:t xml:space="preserve"> </w:t>
-      </w:r>
-      <w:r>
-        <w:t xml:space="preserve">and</w:t>
-      </w:r>
-      <w:r>
-        <w:t xml:space="preserve"> </w:t>
-      </w:r>
-      <w:r>
-        <w:t xml:space="preserve">much</w:t>
-      </w:r>
-      <w:r>
-        <w:t xml:space="preserve"> </w:t>
-      </w:r>
-      <w:r>
-        <w:t xml:space="preserve">more.</w:t>
-      </w:r>
-      <w:r>
-        <w:t xml:space="preserve"> </w:t>
-      </w:r>
-      <w:r>
-        <w:t xml:space="preserve">This</w:t>
-      </w:r>
-      <w:r>
-        <w:t xml:space="preserve"> </w:t>
-      </w:r>
-      <w:r>
-        <w:t xml:space="preserve">guide</w:t>
-      </w:r>
-      <w:r>
-        <w:t xml:space="preserve"> </w:t>
-      </w:r>
-      <w:r>
-        <w:t xml:space="preserve">uses</w:t>
-      </w:r>
-      <w:r>
-        <w:t xml:space="preserve"> </w:t>
-      </w:r>
-      <w:r>
-        <w:t xml:space="preserve">degrees</w:t>
-      </w:r>
-      <w:r>
-        <w:t xml:space="preserve"> </w:t>
-      </w:r>
-      <w:r>
-        <w:t xml:space="preserve">to</w:t>
-      </w:r>
-      <w:r>
-        <w:t xml:space="preserve"> </w:t>
-      </w:r>
-      <w:r>
-        <w:t xml:space="preserve">measure</w:t>
-      </w:r>
-      <w:r>
-        <w:t xml:space="preserve"> </w:t>
-      </w:r>
-      <w:r>
-        <w:t xml:space="preserve">angles.</w:t>
+        <w:t xml:space="preserve">Trigonometric functions are key concepts which will appear frequently throughout your mathematical studies. They have uses in geometry, calculus, mechanics, and much more. This guide uses degrees to measure angles.</w:t>
       </w:r>
     </w:p>
     <w:p>
@@ -384,13 +174,7 @@
         <w:t xml:space="preserve"> </w:t>
       </w:r>
       <w:r>
-        <w:t xml:space="preserve">‘</w:t>
-      </w:r>
-      <w:r>
-        <w:t xml:space="preserve">o</w:t>
-      </w:r>
-      <w:r>
-        <w:t xml:space="preserve">’</w:t>
+        <w:t xml:space="preserve">‘o’</w:t>
       </w:r>
       <w:r>
         <w:t xml:space="preserve">, the side which has no contact with the right angle</w:t>
@@ -399,13 +183,7 @@
         <w:t xml:space="preserve"> </w:t>
       </w:r>
       <w:r>
-        <w:t xml:space="preserve">‘</w:t>
-      </w:r>
-      <w:r>
-        <w:t xml:space="preserve">h</w:t>
-      </w:r>
-      <w:r>
-        <w:t xml:space="preserve">’</w:t>
+        <w:t xml:space="preserve">‘h’</w:t>
       </w:r>
       <w:r>
         <w:t xml:space="preserve"> </w:t>
@@ -417,13 +195,7 @@
         <w:t xml:space="preserve"> </w:t>
       </w:r>
       <w:r>
-        <w:t xml:space="preserve">‘</w:t>
-      </w:r>
-      <w:r>
-        <w:t xml:space="preserve">a</w:t>
-      </w:r>
-      <w:r>
-        <w:t xml:space="preserve">’</w:t>
+        <w:t xml:space="preserve">‘a’</w:t>
       </w:r>
       <w:r>
         <w:t xml:space="preserve"> </w:t>
@@ -583,7 +355,7 @@
                     <a:graphicData uri="http://schemas.openxmlformats.org/drawingml/2006/picture">
                       <pic:pic>
                         <pic:nvPicPr>
-                          <pic:cNvPr descr="C:\Program Files\RStudio\resources\app\bin\quarto\share\formats\docx\note.png" id="28" name="Picture"/>
+                          <pic:cNvPr descr="D:\Programming Languages\share\formats\docx\note.png" id="28" name="Picture"/>
                           <pic:cNvPicPr>
                             <a:picLocks noChangeArrowheads="1" noChangeAspect="1"/>
                           </pic:cNvPicPr>
@@ -989,7 +761,7 @@
                     <a:graphicData uri="http://schemas.openxmlformats.org/drawingml/2006/picture">
                       <pic:pic>
                         <pic:nvPicPr>
-                          <pic:cNvPr descr="C:\Program Files\RStudio\resources\app\bin\quarto\share\formats\docx\tip.png" id="31" name="Picture"/>
+                          <pic:cNvPr descr="D:\Programming Languages\share\formats\docx\tip.png" id="31" name="Picture"/>
                           <pic:cNvPicPr>
                             <a:picLocks noChangeArrowheads="1" noChangeAspect="1"/>
                           </pic:cNvPicPr>
@@ -1058,13 +830,7 @@
               <w:t xml:space="preserve"> </w:t>
             </w:r>
             <w:r>
-              <w:t xml:space="preserve">‘</w:t>
-            </w:r>
-            <w:r>
-              <w:t xml:space="preserve">SOH, CAH, TOA</w:t>
-            </w:r>
-            <w:r>
-              <w:t xml:space="preserve">’</w:t>
+              <w:t xml:space="preserve">‘SOH, CAH, TOA’</w:t>
             </w:r>
             <w:r>
               <w:t xml:space="preserve"> </w:t>
@@ -1076,10 +842,7 @@
               <w:t xml:space="preserve"> </w:t>
             </w:r>
             <w:r>
-              <w:t xml:space="preserve">“</w:t>
-            </w:r>
-            <w:r>
-              <w:t xml:space="preserve">you can find</w:t>
+              <w:t xml:space="preserve">“you can find</w:t>
             </w:r>
             <w:r>
               <w:t xml:space="preserve"> </w:t>
@@ -1124,10 +887,7 @@
               <w:t xml:space="preserve">hypotenuse</w:t>
             </w:r>
             <w:r>
-              <w:t xml:space="preserve">.</w:t>
-            </w:r>
-            <w:r>
-              <w:t xml:space="preserve">”</w:t>
+              <w:t xml:space="preserve">.”</w:t>
             </w:r>
           </w:p>
         </w:tc>
@@ -1183,7 +943,7 @@
                     <a:graphicData uri="http://schemas.openxmlformats.org/drawingml/2006/picture">
                       <pic:pic>
                         <pic:nvPicPr>
-                          <pic:cNvPr descr="C:\Program Files\RStudio\resources\app\bin\quarto\share\formats\docx\note.png" id="33" name="Picture"/>
+                          <pic:cNvPr descr="D:\Programming Languages\share\formats\docx\note.png" id="33" name="Picture"/>
                           <pic:cNvPicPr>
                             <a:picLocks noChangeArrowheads="1" noChangeAspect="1"/>
                           </pic:cNvPicPr>
@@ -2299,7 +2059,7 @@
                     <a:graphicData uri="http://schemas.openxmlformats.org/drawingml/2006/picture">
                       <pic:pic>
                         <pic:nvPicPr>
-                          <pic:cNvPr descr="C:\Program Files\RStudio\resources\app\bin\quarto\share\formats\docx\note.png" id="40" name="Picture"/>
+                          <pic:cNvPr descr="D:\Programming Languages\share\formats\docx\note.png" id="40" name="Picture"/>
                           <pic:cNvPicPr>
                             <a:picLocks noChangeArrowheads="1" noChangeAspect="1"/>
                           </pic:cNvPicPr>
@@ -2495,13 +2255,7 @@
               <w:t xml:space="preserve"> </w:t>
             </w:r>
             <w:r>
-              <w:t xml:space="preserve">‘</w:t>
-            </w:r>
-            <w:r>
-              <w:t xml:space="preserve">starts</w:t>
-            </w:r>
-            <w:r>
-              <w:t xml:space="preserve">’</w:t>
+              <w:t xml:space="preserve">‘starts’</w:t>
             </w:r>
             <w:r>
               <w:t xml:space="preserve"> </w:t>
@@ -3154,7 +2908,7 @@
                     <a:graphicData uri="http://schemas.openxmlformats.org/drawingml/2006/picture">
                       <pic:pic>
                         <pic:nvPicPr>
-                          <pic:cNvPr descr="C:\Program Files\RStudio\resources\app\bin\quarto\share\formats\docx\note.png" id="50" name="Picture"/>
+                          <pic:cNvPr descr="D:\Programming Languages\share\formats\docx\note.png" id="50" name="Picture"/>
                           <pic:cNvPicPr>
                             <a:picLocks noChangeArrowheads="1" noChangeAspect="1"/>
                           </pic:cNvPicPr>
@@ -7565,7 +7319,7 @@
                     <a:graphicData uri="http://schemas.openxmlformats.org/drawingml/2006/picture">
                       <pic:pic>
                         <pic:nvPicPr>
-                          <pic:cNvPr descr="C:\Program Files\RStudio\resources\app\bin\quarto\share\formats\docx\note.png" id="66" name="Picture"/>
+                          <pic:cNvPr descr="D:\Programming Languages\share\formats\docx\note.png" id="66" name="Picture"/>
                           <pic:cNvPicPr>
                             <a:picLocks noChangeArrowheads="1" noChangeAspect="1"/>
                           </pic:cNvPicPr>
@@ -8277,7 +8031,7 @@
                     <a:graphicData uri="http://schemas.openxmlformats.org/drawingml/2006/picture">
                       <pic:pic>
                         <pic:nvPicPr>
-                          <pic:cNvPr descr="C:\Program Files\RStudio\resources\app\bin\quarto\share\formats\docx\note.png" id="68" name="Picture"/>
+                          <pic:cNvPr descr="D:\Programming Languages\share\formats\docx\note.png" id="68" name="Picture"/>
                           <pic:cNvPicPr>
                             <a:picLocks noChangeArrowheads="1" noChangeAspect="1"/>
                           </pic:cNvPicPr>
@@ -8734,7 +8488,7 @@
                     <a:graphicData uri="http://schemas.openxmlformats.org/drawingml/2006/picture">
                       <pic:pic>
                         <pic:nvPicPr>
-                          <pic:cNvPr descr="C:\Program Files\RStudio\resources\app\bin\quarto\share\formats\docx\note.png" id="70" name="Picture"/>
+                          <pic:cNvPr descr="D:\Programming Languages\share\formats\docx\note.png" id="70" name="Picture"/>
                           <pic:cNvPicPr>
                             <a:picLocks noChangeArrowheads="1" noChangeAspect="1"/>
                           </pic:cNvPicPr>

--- a/docs/studyguides/trigonometry-degrees.docx
+++ b/docs/studyguides/trigonometry-degrees.docx
@@ -443,7 +443,7 @@
         </w:r>
       </w:hyperlink>
       <w:r>
-        <w:t xml:space="preserve">. If you have some information about either two sides or a side and an angle, you can use the trigonometric functions to figure out the size of the angle or the other side.</w:t>
+        <w:t xml:space="preserve">.</w:t>
       </w:r>
     </w:p>
     <w:tbl>
@@ -536,6 +536,14 @@
         </w:tc>
       </w:tr>
     </w:tbl>
+    <w:p>
+      <w:pPr>
+        <w:pStyle w:val="BodyText"/>
+      </w:pPr>
+      <w:r>
+        <w:t xml:space="preserve">If you have some information about either two sides or a side and an angle, you can use the trigonometric functions to figure out the size of the angle or the other side.</w:t>
+      </w:r>
+    </w:p>
     <w:tbl>
       <w:tblPr>
         <w:tblStyle w:val="Table"/>
@@ -926,17 +934,12 @@
               </m:oMath>
             </m:oMathPara>
           </w:p>
-          <w:p>
-            <w:pPr>
-              <w:pStyle w:val="FirstParagraph"/>
-            </w:pPr>
-          </w:p>
         </w:tc>
       </w:tr>
     </w:tbl>
     <w:p>
       <w:pPr>
-        <w:pStyle w:val="BodyText"/>
+        <w:pStyle w:val="FirstParagraph"/>
       </w:pPr>
       <w:r>
         <w:t xml:space="preserve"> </w:t>
@@ -9943,7 +9946,6 @@
     </w:p>
     <w:p>
       <w:pPr>
-        <w:pStyle w:val="Compact"/>
         <w:numPr>
           <w:ilvl w:val="0"/>
           <w:numId w:val="1006"/>
@@ -9951,6 +9953,17 @@
       </w:pPr>
       <w:r>
         <w:t xml:space="preserve">v1.1: edited 04/24 by tdhc, and split into versions for both degrees and radians.</w:t>
+      </w:r>
+    </w:p>
+    <w:p>
+      <w:pPr>
+        <w:numPr>
+          <w:ilvl w:val="0"/>
+          <w:numId w:val="1006"/>
+        </w:numPr>
+      </w:pPr>
+      <w:r>
+        <w:t xml:space="preserve">v1.2: addition of interactive Desmos figures 01/25 by tdhc.</w:t>
       </w:r>
     </w:p>
     <w:p>

--- a/docs/studyguides/trigonometry-degrees.docx
+++ b/docs/studyguides/trigonometry-degrees.docx
@@ -591,7 +591,7 @@
                     <a:graphicData uri="http://schemas.openxmlformats.org/drawingml/2006/picture">
                       <pic:pic>
                         <pic:nvPicPr>
-                          <pic:cNvPr descr="/Applications/quarto/share/formats/docx/note.png" id="28" name="Picture"/>
+                          <pic:cNvPr descr="C:\Program Files\RStudio\resources\app\bin\quarto\share\formats\docx\note.png" id="28" name="Picture"/>
                           <pic:cNvPicPr>
                             <a:picLocks noChangeArrowheads="1" noChangeAspect="1"/>
                           </pic:cNvPicPr>
@@ -992,7 +992,7 @@
                     <a:graphicData uri="http://schemas.openxmlformats.org/drawingml/2006/picture">
                       <pic:pic>
                         <pic:nvPicPr>
-                          <pic:cNvPr descr="/Applications/quarto/share/formats/docx/tip.png" id="31" name="Picture"/>
+                          <pic:cNvPr descr="C:\Program Files\RStudio\resources\app\bin\quarto\share\formats\docx\tip.png" id="31" name="Picture"/>
                           <pic:cNvPicPr>
                             <a:picLocks noChangeArrowheads="1" noChangeAspect="1"/>
                           </pic:cNvPicPr>
@@ -1186,7 +1186,7 @@
                     <a:graphicData uri="http://schemas.openxmlformats.org/drawingml/2006/picture">
                       <pic:pic>
                         <pic:nvPicPr>
-                          <pic:cNvPr descr="/Applications/quarto/share/formats/docx/note.png" id="33" name="Picture"/>
+                          <pic:cNvPr descr="C:\Program Files\RStudio\resources\app\bin\quarto\share\formats\docx\note.png" id="33" name="Picture"/>
                           <pic:cNvPicPr>
                             <a:picLocks noChangeArrowheads="1" noChangeAspect="1"/>
                           </pic:cNvPicPr>
@@ -2302,7 +2302,7 @@
                     <a:graphicData uri="http://schemas.openxmlformats.org/drawingml/2006/picture">
                       <pic:pic>
                         <pic:nvPicPr>
-                          <pic:cNvPr descr="/Applications/quarto/share/formats/docx/note.png" id="40" name="Picture"/>
+                          <pic:cNvPr descr="C:\Program Files\RStudio\resources\app\bin\quarto\share\formats\docx\note.png" id="40" name="Picture"/>
                           <pic:cNvPicPr>
                             <a:picLocks noChangeArrowheads="1" noChangeAspect="1"/>
                           </pic:cNvPicPr>
@@ -3157,7 +3157,7 @@
                     <a:graphicData uri="http://schemas.openxmlformats.org/drawingml/2006/picture">
                       <pic:pic>
                         <pic:nvPicPr>
-                          <pic:cNvPr descr="/Applications/quarto/share/formats/docx/note.png" id="50" name="Picture"/>
+                          <pic:cNvPr descr="C:\Program Files\RStudio\resources\app\bin\quarto\share\formats\docx\note.png" id="50" name="Picture"/>
                           <pic:cNvPicPr>
                             <a:picLocks noChangeArrowheads="1" noChangeAspect="1"/>
                           </pic:cNvPicPr>
@@ -7568,7 +7568,7 @@
                     <a:graphicData uri="http://schemas.openxmlformats.org/drawingml/2006/picture">
                       <pic:pic>
                         <pic:nvPicPr>
-                          <pic:cNvPr descr="/Applications/quarto/share/formats/docx/note.png" id="66" name="Picture"/>
+                          <pic:cNvPr descr="C:\Program Files\RStudio\resources\app\bin\quarto\share\formats\docx\note.png" id="66" name="Picture"/>
                           <pic:cNvPicPr>
                             <a:picLocks noChangeArrowheads="1" noChangeAspect="1"/>
                           </pic:cNvPicPr>
@@ -8280,7 +8280,7 @@
                     <a:graphicData uri="http://schemas.openxmlformats.org/drawingml/2006/picture">
                       <pic:pic>
                         <pic:nvPicPr>
-                          <pic:cNvPr descr="/Applications/quarto/share/formats/docx/note.png" id="68" name="Picture"/>
+                          <pic:cNvPr descr="C:\Program Files\RStudio\resources\app\bin\quarto\share\formats\docx\note.png" id="68" name="Picture"/>
                           <pic:cNvPicPr>
                             <a:picLocks noChangeArrowheads="1" noChangeAspect="1"/>
                           </pic:cNvPicPr>
@@ -8737,7 +8737,7 @@
                     <a:graphicData uri="http://schemas.openxmlformats.org/drawingml/2006/picture">
                       <pic:pic>
                         <pic:nvPicPr>
-                          <pic:cNvPr descr="/Applications/quarto/share/formats/docx/note.png" id="70" name="Picture"/>
+                          <pic:cNvPr descr="C:\Program Files\RStudio\resources\app\bin\quarto\share\formats\docx\note.png" id="70" name="Picture"/>
                           <pic:cNvPicPr>
                             <a:picLocks noChangeArrowheads="1" noChangeAspect="1"/>
                           </pic:cNvPicPr>

--- a/docs/studyguides/trigonometry-degrees.docx
+++ b/docs/studyguides/trigonometry-degrees.docx
@@ -7,13 +7,7 @@
         <w:pStyle w:val="Title"/>
       </w:pPr>
       <w:r>
-        <w:t xml:space="preserve">Trigonometry</w:t>
-      </w:r>
-      <w:r>
-        <w:t xml:space="preserve"> </w:t>
-      </w:r>
-      <w:r>
-        <w:t xml:space="preserve">(degrees)</w:t>
+        <w:t xml:space="preserve">Trigonometry (degrees)</w:t>
       </w:r>
     </w:p>
     <w:p>
@@ -21,37 +15,7 @@
         <w:pStyle w:val="Author"/>
       </w:pPr>
       <w:r>
-        <w:t xml:space="preserve">Ciara</w:t>
-      </w:r>
-      <w:r>
-        <w:t xml:space="preserve"> </w:t>
-      </w:r>
-      <w:r>
-        <w:t xml:space="preserve">Cormican,</w:t>
-      </w:r>
-      <w:r>
-        <w:t xml:space="preserve"> </w:t>
-      </w:r>
-      <w:r>
-        <w:t xml:space="preserve">Ellie</w:t>
-      </w:r>
-      <w:r>
-        <w:t xml:space="preserve"> </w:t>
-      </w:r>
-      <w:r>
-        <w:t xml:space="preserve">Gurini,</w:t>
-      </w:r>
-      <w:r>
-        <w:t xml:space="preserve"> </w:t>
-      </w:r>
-      <w:r>
-        <w:t xml:space="preserve">Dzhemma</w:t>
-      </w:r>
-      <w:r>
-        <w:t xml:space="preserve"> </w:t>
-      </w:r>
-      <w:r>
-        <w:t xml:space="preserve">Ruseva</w:t>
+        <w:t xml:space="preserve">Ciara Cormican, Ellie Gurini, Dzhemma Ruseva</w:t>
       </w:r>
     </w:p>
     <w:p>
@@ -67,181 +31,7 @@
         <w:pStyle w:val="Abstract"/>
       </w:pPr>
       <w:r>
-        <w:t xml:space="preserve">Trigonometric</w:t>
-      </w:r>
-      <w:r>
-        <w:t xml:space="preserve"> </w:t>
-      </w:r>
-      <w:r>
-        <w:t xml:space="preserve">functions</w:t>
-      </w:r>
-      <w:r>
-        <w:t xml:space="preserve"> </w:t>
-      </w:r>
-      <w:r>
-        <w:t xml:space="preserve">are</w:t>
-      </w:r>
-      <w:r>
-        <w:t xml:space="preserve"> </w:t>
-      </w:r>
-      <w:r>
-        <w:t xml:space="preserve">key</w:t>
-      </w:r>
-      <w:r>
-        <w:t xml:space="preserve"> </w:t>
-      </w:r>
-      <w:r>
-        <w:t xml:space="preserve">concepts</w:t>
-      </w:r>
-      <w:r>
-        <w:t xml:space="preserve"> </w:t>
-      </w:r>
-      <w:r>
-        <w:t xml:space="preserve">which</w:t>
-      </w:r>
-      <w:r>
-        <w:t xml:space="preserve"> </w:t>
-      </w:r>
-      <w:r>
-        <w:t xml:space="preserve">will</w:t>
-      </w:r>
-      <w:r>
-        <w:t xml:space="preserve"> </w:t>
-      </w:r>
-      <w:r>
-        <w:t xml:space="preserve">appear</w:t>
-      </w:r>
-      <w:r>
-        <w:t xml:space="preserve"> </w:t>
-      </w:r>
-      <w:r>
-        <w:t xml:space="preserve">frequently</w:t>
-      </w:r>
-      <w:r>
-        <w:t xml:space="preserve"> </w:t>
-      </w:r>
-      <w:r>
-        <w:t xml:space="preserve">throughout</w:t>
-      </w:r>
-      <w:r>
-        <w:t xml:space="preserve"> </w:t>
-      </w:r>
-      <w:r>
-        <w:t xml:space="preserve">your</w:t>
-      </w:r>
-      <w:r>
-        <w:t xml:space="preserve"> </w:t>
-      </w:r>
-      <w:r>
-        <w:t xml:space="preserve">mathematical</w:t>
-      </w:r>
-      <w:r>
-        <w:t xml:space="preserve"> </w:t>
-      </w:r>
-      <w:r>
-        <w:t xml:space="preserve">studies.</w:t>
-      </w:r>
-      <w:r>
-        <w:t xml:space="preserve"> </w:t>
-      </w:r>
-      <w:r>
-        <w:t xml:space="preserve">They</w:t>
-      </w:r>
-      <w:r>
-        <w:t xml:space="preserve"> </w:t>
-      </w:r>
-      <w:r>
-        <w:t xml:space="preserve">have</w:t>
-      </w:r>
-      <w:r>
-        <w:t xml:space="preserve"> </w:t>
-      </w:r>
-      <w:r>
-        <w:t xml:space="preserve">uses</w:t>
-      </w:r>
-      <w:r>
-        <w:t xml:space="preserve"> </w:t>
-      </w:r>
-      <w:r>
-        <w:t xml:space="preserve">in</w:t>
-      </w:r>
-      <w:r>
-        <w:t xml:space="preserve"> </w:t>
-      </w:r>
-      <w:r>
-        <w:t xml:space="preserve">geometry,</w:t>
-      </w:r>
-      <w:r>
-        <w:t xml:space="preserve"> </w:t>
-      </w:r>
-      <w:r>
-        <w:t xml:space="preserve">calculus,</w:t>
-      </w:r>
-      <w:r>
-        <w:t xml:space="preserve"> </w:t>
-      </w:r>
-      <w:r>
-        <w:t xml:space="preserve">mechanics,</w:t>
-      </w:r>
-      <w:r>
-        <w:t xml:space="preserve"> </w:t>
-      </w:r>
-      <w:r>
-        <w:t xml:space="preserve">and</w:t>
-      </w:r>
-      <w:r>
-        <w:t xml:space="preserve"> </w:t>
-      </w:r>
-      <w:r>
-        <w:t xml:space="preserve">much</w:t>
-      </w:r>
-      <w:r>
-        <w:t xml:space="preserve"> </w:t>
-      </w:r>
-      <w:r>
-        <w:t xml:space="preserve">more.</w:t>
-      </w:r>
-      <w:r>
-        <w:t xml:space="preserve"> </w:t>
-      </w:r>
-      <w:r>
-        <w:t xml:space="preserve">This</w:t>
-      </w:r>
-      <w:r>
-        <w:t xml:space="preserve"> </w:t>
-      </w:r>
-      <w:r>
-        <w:t xml:space="preserve">guide</w:t>
-      </w:r>
-      <w:r>
-        <w:t xml:space="preserve"> </w:t>
-      </w:r>
-      <w:r>
-        <w:t xml:space="preserve">uses</w:t>
-      </w:r>
-      <w:r>
-        <w:t xml:space="preserve"> </w:t>
-      </w:r>
-      <w:r>
-        <w:t xml:space="preserve">degrees</w:t>
-      </w:r>
-      <w:r>
-        <w:t xml:space="preserve"> </w:t>
-      </w:r>
-      <w:r>
-        <w:t xml:space="preserve">to</w:t>
-      </w:r>
-      <w:r>
-        <w:t xml:space="preserve"> </w:t>
-      </w:r>
-      <w:r>
-        <w:t xml:space="preserve">measure</w:t>
-      </w:r>
-      <w:r>
-        <w:t xml:space="preserve"> </w:t>
-      </w:r>
-      <w:r>
-        <w:t xml:space="preserve">angles.</w:t>
+        <w:t xml:space="preserve">Trigonometric functions are key concepts which will appear frequently throughout your mathematical studies. They have uses in geometry, calculus, mechanics, and much more. This guide uses degrees to measure angles.</w:t>
       </w:r>
     </w:p>
     <w:p>
@@ -384,13 +174,7 @@
         <w:t xml:space="preserve"> </w:t>
       </w:r>
       <w:r>
-        <w:t xml:space="preserve">‘</w:t>
-      </w:r>
-      <w:r>
-        <w:t xml:space="preserve">o</w:t>
-      </w:r>
-      <w:r>
-        <w:t xml:space="preserve">’</w:t>
+        <w:t xml:space="preserve">‘o’</w:t>
       </w:r>
       <w:r>
         <w:t xml:space="preserve">, the side which has no contact with the right angle</w:t>
@@ -399,13 +183,7 @@
         <w:t xml:space="preserve"> </w:t>
       </w:r>
       <w:r>
-        <w:t xml:space="preserve">‘</w:t>
-      </w:r>
-      <w:r>
-        <w:t xml:space="preserve">h</w:t>
-      </w:r>
-      <w:r>
-        <w:t xml:space="preserve">’</w:t>
+        <w:t xml:space="preserve">‘h’</w:t>
       </w:r>
       <w:r>
         <w:t xml:space="preserve"> </w:t>
@@ -417,13 +195,7 @@
         <w:t xml:space="preserve"> </w:t>
       </w:r>
       <w:r>
-        <w:t xml:space="preserve">‘</w:t>
-      </w:r>
-      <w:r>
-        <w:t xml:space="preserve">a</w:t>
-      </w:r>
-      <w:r>
-        <w:t xml:space="preserve">’</w:t>
+        <w:t xml:space="preserve">‘a’</w:t>
       </w:r>
       <w:r>
         <w:t xml:space="preserve"> </w:t>
@@ -591,7 +363,7 @@
                     <a:graphicData uri="http://schemas.openxmlformats.org/drawingml/2006/picture">
                       <pic:pic>
                         <pic:nvPicPr>
-                          <pic:cNvPr descr="/Applications/quarto/share/formats/docx/note.png" id="28" name="Picture"/>
+                          <pic:cNvPr descr="D:\Programming Languages\share\formats\docx\note.png" id="28" name="Picture"/>
                           <pic:cNvPicPr>
                             <a:picLocks noChangeArrowheads="1" noChangeAspect="1"/>
                           </pic:cNvPicPr>
@@ -992,7 +764,7 @@
                     <a:graphicData uri="http://schemas.openxmlformats.org/drawingml/2006/picture">
                       <pic:pic>
                         <pic:nvPicPr>
-                          <pic:cNvPr descr="/Applications/quarto/share/formats/docx/tip.png" id="31" name="Picture"/>
+                          <pic:cNvPr descr="D:\Programming Languages\share\formats\docx\tip.png" id="31" name="Picture"/>
                           <pic:cNvPicPr>
                             <a:picLocks noChangeArrowheads="1" noChangeAspect="1"/>
                           </pic:cNvPicPr>
@@ -1061,13 +833,7 @@
               <w:t xml:space="preserve"> </w:t>
             </w:r>
             <w:r>
-              <w:t xml:space="preserve">‘</w:t>
-            </w:r>
-            <w:r>
-              <w:t xml:space="preserve">SOH, CAH, TOA</w:t>
-            </w:r>
-            <w:r>
-              <w:t xml:space="preserve">’</w:t>
+              <w:t xml:space="preserve">‘SOH, CAH, TOA’</w:t>
             </w:r>
             <w:r>
               <w:t xml:space="preserve"> </w:t>
@@ -1079,10 +845,7 @@
               <w:t xml:space="preserve"> </w:t>
             </w:r>
             <w:r>
-              <w:t xml:space="preserve">“</w:t>
-            </w:r>
-            <w:r>
-              <w:t xml:space="preserve">you can find</w:t>
+              <w:t xml:space="preserve">“you can find</w:t>
             </w:r>
             <w:r>
               <w:t xml:space="preserve"> </w:t>
@@ -1127,10 +890,7 @@
               <w:t xml:space="preserve">hypotenuse</w:t>
             </w:r>
             <w:r>
-              <w:t xml:space="preserve">.</w:t>
-            </w:r>
-            <w:r>
-              <w:t xml:space="preserve">”</w:t>
+              <w:t xml:space="preserve">.”</w:t>
             </w:r>
           </w:p>
         </w:tc>
@@ -1186,7 +946,7 @@
                     <a:graphicData uri="http://schemas.openxmlformats.org/drawingml/2006/picture">
                       <pic:pic>
                         <pic:nvPicPr>
-                          <pic:cNvPr descr="/Applications/quarto/share/formats/docx/note.png" id="33" name="Picture"/>
+                          <pic:cNvPr descr="D:\Programming Languages\share\formats\docx\note.png" id="33" name="Picture"/>
                           <pic:cNvPicPr>
                             <a:picLocks noChangeArrowheads="1" noChangeAspect="1"/>
                           </pic:cNvPicPr>
@@ -2302,7 +2062,7 @@
                     <a:graphicData uri="http://schemas.openxmlformats.org/drawingml/2006/picture">
                       <pic:pic>
                         <pic:nvPicPr>
-                          <pic:cNvPr descr="/Applications/quarto/share/formats/docx/note.png" id="40" name="Picture"/>
+                          <pic:cNvPr descr="D:\Programming Languages\share\formats\docx\note.png" id="40" name="Picture"/>
                           <pic:cNvPicPr>
                             <a:picLocks noChangeArrowheads="1" noChangeAspect="1"/>
                           </pic:cNvPicPr>
@@ -2498,13 +2258,7 @@
               <w:t xml:space="preserve"> </w:t>
             </w:r>
             <w:r>
-              <w:t xml:space="preserve">‘</w:t>
-            </w:r>
-            <w:r>
-              <w:t xml:space="preserve">starts</w:t>
-            </w:r>
-            <w:r>
-              <w:t xml:space="preserve">’</w:t>
+              <w:t xml:space="preserve">‘starts’</w:t>
             </w:r>
             <w:r>
               <w:t xml:space="preserve"> </w:t>
@@ -3157,7 +2911,7 @@
                     <a:graphicData uri="http://schemas.openxmlformats.org/drawingml/2006/picture">
                       <pic:pic>
                         <pic:nvPicPr>
-                          <pic:cNvPr descr="/Applications/quarto/share/formats/docx/note.png" id="50" name="Picture"/>
+                          <pic:cNvPr descr="D:\Programming Languages\share\formats\docx\note.png" id="50" name="Picture"/>
                           <pic:cNvPicPr>
                             <a:picLocks noChangeArrowheads="1" noChangeAspect="1"/>
                           </pic:cNvPicPr>
@@ -7568,7 +7322,7 @@
                     <a:graphicData uri="http://schemas.openxmlformats.org/drawingml/2006/picture">
                       <pic:pic>
                         <pic:nvPicPr>
-                          <pic:cNvPr descr="/Applications/quarto/share/formats/docx/note.png" id="66" name="Picture"/>
+                          <pic:cNvPr descr="D:\Programming Languages\share\formats\docx\note.png" id="66" name="Picture"/>
                           <pic:cNvPicPr>
                             <a:picLocks noChangeArrowheads="1" noChangeAspect="1"/>
                           </pic:cNvPicPr>
@@ -8280,7 +8034,7 @@
                     <a:graphicData uri="http://schemas.openxmlformats.org/drawingml/2006/picture">
                       <pic:pic>
                         <pic:nvPicPr>
-                          <pic:cNvPr descr="/Applications/quarto/share/formats/docx/note.png" id="68" name="Picture"/>
+                          <pic:cNvPr descr="D:\Programming Languages\share\formats\docx\note.png" id="68" name="Picture"/>
                           <pic:cNvPicPr>
                             <a:picLocks noChangeArrowheads="1" noChangeAspect="1"/>
                           </pic:cNvPicPr>
@@ -8737,7 +8491,7 @@
                     <a:graphicData uri="http://schemas.openxmlformats.org/drawingml/2006/picture">
                       <pic:pic>
                         <pic:nvPicPr>
-                          <pic:cNvPr descr="/Applications/quarto/share/formats/docx/note.png" id="70" name="Picture"/>
+                          <pic:cNvPr descr="D:\Programming Languages\share\formats\docx\note.png" id="70" name="Picture"/>
                           <pic:cNvPicPr>
                             <a:picLocks noChangeArrowheads="1" noChangeAspect="1"/>
                           </pic:cNvPicPr>

--- a/docs/studyguides/trigonometry-degrees.docx
+++ b/docs/studyguides/trigonometry-degrees.docx
@@ -10014,7 +10014,7 @@
 </file>
 
 <file path=word/numbering.xml><?xml version="1.0" encoding="utf-8"?>
-<w:numbering xmlns:aink="http://schemas.microsoft.com/office/drawing/2016/ink" xmlns:am3d="http://schemas.microsoft.com/office/drawing/2017/model3d" xmlns:cx="http://schemas.microsoft.com/office/drawing/2014/chartex" xmlns:cx1="http://schemas.microsoft.com/office/drawing/2015/9/8/chartex" xmlns:cx2="http://schemas.microsoft.com/office/drawing/2015/10/21/chartex" xmlns:cx3="http://schemas.microsoft.com/office/drawing/2016/5/9/chartex" xmlns:cx4="http://schemas.microsoft.com/office/drawing/2016/5/10/chartex" xmlns:cx5="http://schemas.microsoft.com/office/drawing/2016/5/11/chartex" xmlns:cx6="http://schemas.microsoft.com/office/drawing/2016/5/12/chartex" xmlns:cx7="http://schemas.microsoft.com/office/drawing/2016/5/13/chartex" xmlns:cx8="http://schemas.microsoft.com/office/drawing/2016/5/14/chartex" xmlns:m="http://schemas.openxmlformats.org/officeDocument/2006/math" xmlns:mc="http://schemas.openxmlformats.org/markup-compatibility/2006" xmlns:o="urn:schemas-microsoft-com:office:office" xmlns:oel="http://schemas.microsoft.com/office/2019/extlst" xmlns:r="http://schemas.openxmlformats.org/officeDocument/2006/relationships" xmlns:v="urn:schemas-microsoft-com:vml" xmlns:w="http://schemas.openxmlformats.org/wordprocessingml/2006/main" xmlns:w10="urn:schemas-microsoft-com:office:word" xmlns:w14="http://schemas.microsoft.com/office/word/2010/wordml" xmlns:w15="http://schemas.microsoft.com/office/word/2012/wordml" xmlns:w16="http://schemas.microsoft.com/office/word/2018/wordml" xmlns:w16cex="http://schemas.microsoft.com/office/word/2018/wordml/cex" xmlns:w16cid="http://schemas.microsoft.com/office/word/2016/wordml/cid" xmlns:w16du="http://schemas.microsoft.com/office/word/2023/wordml/word16du" xmlns:w16sdtdh="http://schemas.microsoft.com/office/word/2020/wordml/sdtdatahash" xmlns:w16se="http://schemas.microsoft.com/office/word/2015/wordml/symex" xmlns:wne="http://schemas.microsoft.com/office/word/2006/wordml" xmlns:wp="http://schemas.openxmlformats.org/drawingml/2006/wordprocessingDrawing" xmlns:wp14="http://schemas.microsoft.com/office/word/2010/wordprocessingDrawing" xmlns:wpc="http://schemas.microsoft.com/office/word/2010/wordprocessingCanvas" xmlns:wpg="http://schemas.microsoft.com/office/word/2010/wordprocessingGroup" xmlns:wpi="http://schemas.microsoft.com/office/word/2010/wordprocessingInk" xmlns:wps="http://schemas.microsoft.com/office/word/2010/wordprocessingShape" mc:Ignorable="w14 w15 w16se w16cid w16 w16cex w16sdtdh wp14">
+<w:numbering xmlns:aink="http://schemas.microsoft.com/office/drawing/2016/ink" xmlns:am3d="http://schemas.microsoft.com/office/drawing/2017/model3d" xmlns:cx="http://schemas.microsoft.com/office/drawing/2014/chartex" xmlns:cx1="http://schemas.microsoft.com/office/drawing/2015/9/8/chartex" xmlns:cx2="http://schemas.microsoft.com/office/drawing/2015/10/21/chartex" xmlns:cx3="http://schemas.microsoft.com/office/drawing/2016/5/9/chartex" xmlns:cx4="http://schemas.microsoft.com/office/drawing/2016/5/10/chartex" xmlns:cx5="http://schemas.microsoft.com/office/drawing/2016/5/11/chartex" xmlns:cx6="http://schemas.microsoft.com/office/drawing/2016/5/12/chartex" xmlns:cx7="http://schemas.microsoft.com/office/drawing/2016/5/13/chartex" xmlns:cx8="http://schemas.microsoft.com/office/drawing/2016/5/14/chartex" xmlns:m="http://schemas.openxmlformats.org/officeDocument/2006/math" xmlns:mc="http://schemas.openxmlformats.org/markup-compatibility/2006" xmlns:o="urn:schemas-microsoft-com:office:office" xmlns:oel="http://schemas.microsoft.com/office/2019/extlst" xmlns:r="http://schemas.openxmlformats.org/officeDocument/2006/relationships" xmlns:v="urn:schemas-microsoft-com:vml" xmlns:w="http://schemas.openxmlformats.org/wordprocessingml/2006/main" xmlns:w10="urn:schemas-microsoft-com:office:word" xmlns:w14="http://schemas.microsoft.com/office/word/2010/wordml" xmlns:w15="http://schemas.microsoft.com/office/word/2012/wordml" xmlns:w16="http://schemas.microsoft.com/office/word/2018/wordml" xmlns:w16cex="http://schemas.microsoft.com/office/word/2018/wordml/cex" xmlns:w16cid="http://schemas.microsoft.com/office/word/2016/wordml/cid" xmlns:w16du="http://schemas.microsoft.com/office/word/2023/wordml/word16du" xmlns:w16sdtdh="http://schemas.microsoft.com/office/word/2020/wordml/sdtdatahash" xmlns:w16sdtfl="http://schemas.microsoft.com/office/word/2024/wordml/sdtformatlock" xmlns:w16se="http://schemas.microsoft.com/office/word/2015/wordml/symex" xmlns:wne="http://schemas.microsoft.com/office/word/2006/wordml" xmlns:wp="http://schemas.openxmlformats.org/drawingml/2006/wordprocessingDrawing" xmlns:wp14="http://schemas.microsoft.com/office/word/2010/wordprocessingDrawing" xmlns:wpc="http://schemas.microsoft.com/office/word/2010/wordprocessingCanvas" xmlns:wpg="http://schemas.microsoft.com/office/word/2010/wordprocessingGroup" xmlns:wpi="http://schemas.microsoft.com/office/word/2010/wordprocessingInk" xmlns:wps="http://schemas.microsoft.com/office/word/2010/wordprocessingShape" mc:Ignorable="w14 w15 w16se w16cid w16 w16cex w16sdtdh w16sdtfl w16du wp14">
   <w:abstractNum w15:restartNumberingAfterBreak="0" w:abstractNumId="0">
     <w:nsid w:val="FFFFFF7C"/>
     <w:multiLevelType w:val="singleLevel"/>
@@ -11150,7 +11150,7 @@
 </file>
 
 <file path=word/styles.xml><?xml version="1.0" encoding="utf-8"?>
-<w:styles xmlns:mc="http://schemas.openxmlformats.org/markup-compatibility/2006" xmlns:r="http://schemas.openxmlformats.org/officeDocument/2006/relationships" xmlns:w="http://schemas.openxmlformats.org/wordprocessingml/2006/main" xmlns:w14="http://schemas.microsoft.com/office/word/2010/wordml" xmlns:w15="http://schemas.microsoft.com/office/word/2012/wordml" xmlns:w16="http://schemas.microsoft.com/office/word/2018/wordml" xmlns:w16cex="http://schemas.microsoft.com/office/word/2018/wordml/cex" xmlns:w16cid="http://schemas.microsoft.com/office/word/2016/wordml/cid" xmlns:w16sdtdh="http://schemas.microsoft.com/office/word/2020/wordml/sdtdatahash" xmlns:w16se="http://schemas.microsoft.com/office/word/2015/wordml/symex" mc:Ignorable="w14 w15 w16se w16cid w16 w16cex w16sdtdh">
+<w:styles xmlns:mc="http://schemas.openxmlformats.org/markup-compatibility/2006" xmlns:r="http://schemas.openxmlformats.org/officeDocument/2006/relationships" xmlns:w="http://schemas.openxmlformats.org/wordprocessingml/2006/main" xmlns:w14="http://schemas.microsoft.com/office/word/2010/wordml" xmlns:w15="http://schemas.microsoft.com/office/word/2012/wordml" xmlns:w16="http://schemas.microsoft.com/office/word/2018/wordml" xmlns:w16cex="http://schemas.microsoft.com/office/word/2018/wordml/cex" xmlns:w16cid="http://schemas.microsoft.com/office/word/2016/wordml/cid" xmlns:w16du="http://schemas.microsoft.com/office/word/2023/wordml/word16du" xmlns:w16sdtdh="http://schemas.microsoft.com/office/word/2020/wordml/sdtdatahash" xmlns:w16sdtfl="http://schemas.microsoft.com/office/word/2024/wordml/sdtformatlock" xmlns:w16se="http://schemas.microsoft.com/office/word/2015/wordml/symex" mc:Ignorable="w14 w15 w16se w16cid w16 w16cex w16sdtdh w16sdtfl w16du">
   <w:docDefaults>
     <w:rPrDefault>
       <w:rPr>

--- a/docs/studyguides/trigonometry-degrees.docx
+++ b/docs/studyguides/trigonometry-degrees.docx
@@ -7,13 +7,7 @@
         <w:pStyle w:val="Title"/>
       </w:pPr>
       <w:r>
-        <w:t xml:space="preserve">Trigonometry</w:t>
-      </w:r>
-      <w:r>
-        <w:t xml:space="preserve"> </w:t>
-      </w:r>
-      <w:r>
-        <w:t xml:space="preserve">(degrees)</w:t>
+        <w:t xml:space="preserve">Trigonometry (degrees)</w:t>
       </w:r>
     </w:p>
     <w:p>
@@ -21,37 +15,7 @@
         <w:pStyle w:val="Author"/>
       </w:pPr>
       <w:r>
-        <w:t xml:space="preserve">Ciara</w:t>
-      </w:r>
-      <w:r>
-        <w:t xml:space="preserve"> </w:t>
-      </w:r>
-      <w:r>
-        <w:t xml:space="preserve">Cormican,</w:t>
-      </w:r>
-      <w:r>
-        <w:t xml:space="preserve"> </w:t>
-      </w:r>
-      <w:r>
-        <w:t xml:space="preserve">Ellie</w:t>
-      </w:r>
-      <w:r>
-        <w:t xml:space="preserve"> </w:t>
-      </w:r>
-      <w:r>
-        <w:t xml:space="preserve">Gurini,</w:t>
-      </w:r>
-      <w:r>
-        <w:t xml:space="preserve"> </w:t>
-      </w:r>
-      <w:r>
-        <w:t xml:space="preserve">Dzhemma</w:t>
-      </w:r>
-      <w:r>
-        <w:t xml:space="preserve"> </w:t>
-      </w:r>
-      <w:r>
-        <w:t xml:space="preserve">Ruseva</w:t>
+        <w:t xml:space="preserve">Ciara Cormican, Ellie Gurini, Dzhemma Ruseva</w:t>
       </w:r>
     </w:p>
     <w:p>
@@ -67,181 +31,7 @@
         <w:pStyle w:val="Abstract"/>
       </w:pPr>
       <w:r>
-        <w:t xml:space="preserve">Trigonometric</w:t>
-      </w:r>
-      <w:r>
-        <w:t xml:space="preserve"> </w:t>
-      </w:r>
-      <w:r>
-        <w:t xml:space="preserve">functions</w:t>
-      </w:r>
-      <w:r>
-        <w:t xml:space="preserve"> </w:t>
-      </w:r>
-      <w:r>
-        <w:t xml:space="preserve">are</w:t>
-      </w:r>
-      <w:r>
-        <w:t xml:space="preserve"> </w:t>
-      </w:r>
-      <w:r>
-        <w:t xml:space="preserve">key</w:t>
-      </w:r>
-      <w:r>
-        <w:t xml:space="preserve"> </w:t>
-      </w:r>
-      <w:r>
-        <w:t xml:space="preserve">concepts</w:t>
-      </w:r>
-      <w:r>
-        <w:t xml:space="preserve"> </w:t>
-      </w:r>
-      <w:r>
-        <w:t xml:space="preserve">which</w:t>
-      </w:r>
-      <w:r>
-        <w:t xml:space="preserve"> </w:t>
-      </w:r>
-      <w:r>
-        <w:t xml:space="preserve">will</w:t>
-      </w:r>
-      <w:r>
-        <w:t xml:space="preserve"> </w:t>
-      </w:r>
-      <w:r>
-        <w:t xml:space="preserve">appear</w:t>
-      </w:r>
-      <w:r>
-        <w:t xml:space="preserve"> </w:t>
-      </w:r>
-      <w:r>
-        <w:t xml:space="preserve">frequently</w:t>
-      </w:r>
-      <w:r>
-        <w:t xml:space="preserve"> </w:t>
-      </w:r>
-      <w:r>
-        <w:t xml:space="preserve">throughout</w:t>
-      </w:r>
-      <w:r>
-        <w:t xml:space="preserve"> </w:t>
-      </w:r>
-      <w:r>
-        <w:t xml:space="preserve">your</w:t>
-      </w:r>
-      <w:r>
-        <w:t xml:space="preserve"> </w:t>
-      </w:r>
-      <w:r>
-        <w:t xml:space="preserve">mathematical</w:t>
-      </w:r>
-      <w:r>
-        <w:t xml:space="preserve"> </w:t>
-      </w:r>
-      <w:r>
-        <w:t xml:space="preserve">studies.</w:t>
-      </w:r>
-      <w:r>
-        <w:t xml:space="preserve"> </w:t>
-      </w:r>
-      <w:r>
-        <w:t xml:space="preserve">They</w:t>
-      </w:r>
-      <w:r>
-        <w:t xml:space="preserve"> </w:t>
-      </w:r>
-      <w:r>
-        <w:t xml:space="preserve">have</w:t>
-      </w:r>
-      <w:r>
-        <w:t xml:space="preserve"> </w:t>
-      </w:r>
-      <w:r>
-        <w:t xml:space="preserve">uses</w:t>
-      </w:r>
-      <w:r>
-        <w:t xml:space="preserve"> </w:t>
-      </w:r>
-      <w:r>
-        <w:t xml:space="preserve">in</w:t>
-      </w:r>
-      <w:r>
-        <w:t xml:space="preserve"> </w:t>
-      </w:r>
-      <w:r>
-        <w:t xml:space="preserve">geometry,</w:t>
-      </w:r>
-      <w:r>
-        <w:t xml:space="preserve"> </w:t>
-      </w:r>
-      <w:r>
-        <w:t xml:space="preserve">calculus,</w:t>
-      </w:r>
-      <w:r>
-        <w:t xml:space="preserve"> </w:t>
-      </w:r>
-      <w:r>
-        <w:t xml:space="preserve">mechanics,</w:t>
-      </w:r>
-      <w:r>
-        <w:t xml:space="preserve"> </w:t>
-      </w:r>
-      <w:r>
-        <w:t xml:space="preserve">and</w:t>
-      </w:r>
-      <w:r>
-        <w:t xml:space="preserve"> </w:t>
-      </w:r>
-      <w:r>
-        <w:t xml:space="preserve">much</w:t>
-      </w:r>
-      <w:r>
-        <w:t xml:space="preserve"> </w:t>
-      </w:r>
-      <w:r>
-        <w:t xml:space="preserve">more.</w:t>
-      </w:r>
-      <w:r>
-        <w:t xml:space="preserve"> </w:t>
-      </w:r>
-      <w:r>
-        <w:t xml:space="preserve">This</w:t>
-      </w:r>
-      <w:r>
-        <w:t xml:space="preserve"> </w:t>
-      </w:r>
-      <w:r>
-        <w:t xml:space="preserve">guide</w:t>
-      </w:r>
-      <w:r>
-        <w:t xml:space="preserve"> </w:t>
-      </w:r>
-      <w:r>
-        <w:t xml:space="preserve">uses</w:t>
-      </w:r>
-      <w:r>
-        <w:t xml:space="preserve"> </w:t>
-      </w:r>
-      <w:r>
-        <w:t xml:space="preserve">degrees</w:t>
-      </w:r>
-      <w:r>
-        <w:t xml:space="preserve"> </w:t>
-      </w:r>
-      <w:r>
-        <w:t xml:space="preserve">to</w:t>
-      </w:r>
-      <w:r>
-        <w:t xml:space="preserve"> </w:t>
-      </w:r>
-      <w:r>
-        <w:t xml:space="preserve">measure</w:t>
-      </w:r>
-      <w:r>
-        <w:t xml:space="preserve"> </w:t>
-      </w:r>
-      <w:r>
-        <w:t xml:space="preserve">angles.</w:t>
+        <w:t xml:space="preserve">Trigonometric functions are key concepts which will appear frequently throughout your mathematical studies. They have uses in geometry, calculus, mechanics, and much more. This guide uses degrees to measure angles.</w:t>
       </w:r>
     </w:p>
     <w:p>
@@ -384,13 +174,7 @@
         <w:t xml:space="preserve"> </w:t>
       </w:r>
       <w:r>
-        <w:t xml:space="preserve">‘</w:t>
-      </w:r>
-      <w:r>
-        <w:t xml:space="preserve">o</w:t>
-      </w:r>
-      <w:r>
-        <w:t xml:space="preserve">’</w:t>
+        <w:t xml:space="preserve">‘o’</w:t>
       </w:r>
       <w:r>
         <w:t xml:space="preserve">, the side which has no contact with the right angle</w:t>
@@ -399,13 +183,7 @@
         <w:t xml:space="preserve"> </w:t>
       </w:r>
       <w:r>
-        <w:t xml:space="preserve">‘</w:t>
-      </w:r>
-      <w:r>
-        <w:t xml:space="preserve">h</w:t>
-      </w:r>
-      <w:r>
-        <w:t xml:space="preserve">’</w:t>
+        <w:t xml:space="preserve">‘h’</w:t>
       </w:r>
       <w:r>
         <w:t xml:space="preserve"> </w:t>
@@ -417,13 +195,7 @@
         <w:t xml:space="preserve"> </w:t>
       </w:r>
       <w:r>
-        <w:t xml:space="preserve">‘</w:t>
-      </w:r>
-      <w:r>
-        <w:t xml:space="preserve">a</w:t>
-      </w:r>
-      <w:r>
-        <w:t xml:space="preserve">’</w:t>
+        <w:t xml:space="preserve">‘a’</w:t>
       </w:r>
       <w:r>
         <w:t xml:space="preserve"> </w:t>
@@ -513,7 +285,7 @@
               <w:jc w:val="center"/>
             </w:pPr>
             <w:pPr>
-              <w:jc w:val="start"/>
+              <w:jc w:val="left"/>
               <w:spacing w:before="200"/>
               <w:pStyle w:val="ImageCaption"/>
             </w:pPr>
@@ -549,17 +321,16 @@
         <w:tblStyle w:val="Table"/>
         <w:tblLook w:firstRow="0" w:lastRow="0" w:firstColumn="0" w:lastColumn="0" w:noHBand="0" w:noVBand="0" w:val="0000"/>
         <w:tblBorders>
+          <w:top w:val="single" w:sz="4" w:space="0" w:color="0758E5"/>
           <w:left w:val="single" w:sz="24" w:space="0" w:color="0758E5"/>
+          <w:bottom w:val="single" w:sz="4" w:space="0" w:color="0758E5"/>
           <w:right w:val="single" w:sz="4" w:space="0" w:color="0758E5"/>
-          <w:top w:val="single" w:sz="4" w:space="0" w:color="0758E5"/>
-          <w:bottom w:val="single" w:sz="4" w:space="0" w:color="0758E5"/>
         </w:tblBorders>
         <w:tblCellMar>
           <w:left w:w="144" w:type="dxa"/>
           <w:right w:w="144" w:type="dxa"/>
         </w:tblCellMar>
-        <w:tblInd w:w="164" w:type="dxa"/>
-        <w:tblW w:type="pct" w:w="100%"/>
+        <w:tblLook w:firstRow="0" w:lastRow="0" w:firstColumn="0" w:lastColumn="0" w:noHBand="0" w:noVBand="0" w:val="0000"/>
       </w:tblPr>
       <w:tr>
         <w:trPr>
@@ -669,8 +440,8 @@
               <m:d>
                 <m:dPr>
                   <m:begChr m:val="("/>
+                  <m:sepChr m:val=""/>
                   <m:endChr m:val=")"/>
-                  <m:sepChr m:val=""/>
                   <m:grow/>
                 </m:dPr>
                 <m:e>
@@ -696,8 +467,8 @@
               <m:d>
                 <m:dPr>
                   <m:begChr m:val="("/>
+                  <m:sepChr m:val=""/>
                   <m:endChr m:val=")"/>
-                  <m:sepChr m:val=""/>
                   <m:grow/>
                 </m:dPr>
                 <m:e>
@@ -723,8 +494,8 @@
               <m:d>
                 <m:dPr>
                   <m:begChr m:val="("/>
+                  <m:sepChr m:val=""/>
                   <m:endChr m:val=")"/>
-                  <m:sepChr m:val=""/>
                   <m:grow/>
                 </m:dPr>
                 <m:e>
@@ -784,8 +555,8 @@
                 <m:d>
                   <m:dPr>
                     <m:begChr m:val="("/>
+                    <m:sepChr m:val=""/>
                     <m:endChr m:val=")"/>
-                    <m:sepChr m:val=""/>
                     <m:grow/>
                   </m:dPr>
                   <m:e>
@@ -837,8 +608,8 @@
                 <m:d>
                   <m:dPr>
                     <m:begChr m:val="("/>
+                    <m:sepChr m:val=""/>
                     <m:endChr m:val=")"/>
-                    <m:sepChr m:val=""/>
                     <m:grow/>
                   </m:dPr>
                   <m:e>
@@ -890,8 +661,8 @@
                 <m:d>
                   <m:dPr>
                     <m:begChr m:val="("/>
+                    <m:sepChr m:val=""/>
                     <m:endChr m:val=")"/>
-                    <m:sepChr m:val=""/>
                     <m:grow/>
                   </m:dPr>
                   <m:e>
@@ -934,6 +705,7 @@
               </m:oMath>
             </m:oMathPara>
           </w:p>
+          <w:p/>
         </w:tc>
       </w:tr>
     </w:tbl>
@@ -950,17 +722,16 @@
         <w:tblStyle w:val="Table"/>
         <w:tblLook w:firstRow="0" w:lastRow="0" w:firstColumn="0" w:lastColumn="0" w:noHBand="0" w:noVBand="0" w:val="0000"/>
         <w:tblBorders>
+          <w:top w:val="single" w:sz="4" w:space="0" w:color="00A047"/>
           <w:left w:val="single" w:sz="24" w:space="0" w:color="00A047"/>
+          <w:bottom w:val="single" w:sz="4" w:space="0" w:color="00A047"/>
           <w:right w:val="single" w:sz="4" w:space="0" w:color="00A047"/>
-          <w:top w:val="single" w:sz="4" w:space="0" w:color="00A047"/>
-          <w:bottom w:val="single" w:sz="4" w:space="0" w:color="00A047"/>
         </w:tblBorders>
         <w:tblCellMar>
           <w:left w:w="144" w:type="dxa"/>
           <w:right w:w="144" w:type="dxa"/>
         </w:tblCellMar>
-        <w:tblInd w:w="164" w:type="dxa"/>
-        <w:tblW w:type="pct" w:w="100%"/>
+        <w:tblLook w:firstRow="0" w:lastRow="0" w:firstColumn="0" w:lastColumn="0" w:noHBand="0" w:noVBand="0" w:val="0000"/>
       </w:tblPr>
       <w:tr>
         <w:trPr>
@@ -1061,13 +832,7 @@
               <w:t xml:space="preserve"> </w:t>
             </w:r>
             <w:r>
-              <w:t xml:space="preserve">‘</w:t>
-            </w:r>
-            <w:r>
-              <w:t xml:space="preserve">SOH, CAH, TOA</w:t>
-            </w:r>
-            <w:r>
-              <w:t xml:space="preserve">’</w:t>
+              <w:t xml:space="preserve">‘SOH, CAH, TOA’</w:t>
             </w:r>
             <w:r>
               <w:t xml:space="preserve"> </w:t>
@@ -1079,10 +844,7 @@
               <w:t xml:space="preserve"> </w:t>
             </w:r>
             <w:r>
-              <w:t xml:space="preserve">“</w:t>
-            </w:r>
-            <w:r>
-              <w:t xml:space="preserve">you can find</w:t>
+              <w:t xml:space="preserve">“you can find</w:t>
             </w:r>
             <w:r>
               <w:t xml:space="preserve"> </w:t>
@@ -1127,12 +889,10 @@
               <w:t xml:space="preserve">hypotenuse</w:t>
             </w:r>
             <w:r>
-              <w:t xml:space="preserve">.</w:t>
-            </w:r>
-            <w:r>
-              <w:t xml:space="preserve">”</w:t>
+              <w:t xml:space="preserve">.”</w:t>
             </w:r>
           </w:p>
+          <w:p/>
         </w:tc>
       </w:tr>
     </w:tbl>
@@ -1147,7 +907,7 @@
     <w:tbl>
       <w:tblPr>
         <w:tblStyle w:val="Table"/>
-        <w:tblLook w:firstRow="0" w:lastRow="0" w:firstColumn="0" w:lastColumn="0" w:noHBand="0" w:noVBand="0" w:val="0000"/>
+        <w:tblInd w:w="164" w:type="dxa"/>
         <w:tblBorders>
           <w:left w:val="single" w:sz="24" w:space="0" w:color="0758E5"/>
         </w:tblBorders>
@@ -1155,8 +915,11 @@
           <w:left w:w="0" w:type="dxa"/>
           <w:right w:w="0" w:type="dxa"/>
         </w:tblCellMar>
-        <w:tblInd w:w="164" w:type="dxa"/>
+        <w:tblLook w:firstRow="0" w:lastRow="0" w:firstColumn="0" w:lastColumn="0" w:noHBand="0" w:noVBand="0" w:val="0000"/>
       </w:tblPr>
+      <w:tblGrid>
+        <w:gridCol w:w="7920"/>
+      </w:tblGrid>
       <w:tr>
         <w:trPr>
           <w:cantSplit/>
@@ -1328,7 +1091,7 @@
                     <w:jc w:val="center"/>
                   </w:pPr>
                   <w:pPr>
-                    <w:jc w:val="start"/>
+                    <w:jc w:val="left"/>
                     <w:spacing w:before="200"/>
                     <w:pStyle w:val="ImageCaption"/>
                   </w:pPr>
@@ -1360,8 +1123,8 @@
               <m:d>
                 <m:dPr>
                   <m:begChr m:val="("/>
+                  <m:sepChr m:val=""/>
                   <m:endChr m:val=")"/>
-                  <m:sepChr m:val=""/>
                   <m:grow/>
                 </m:dPr>
                 <m:e>
@@ -1387,8 +1150,8 @@
               <m:d>
                 <m:dPr>
                   <m:begChr m:val="("/>
+                  <m:sepChr m:val=""/>
                   <m:endChr m:val=")"/>
-                  <m:sepChr m:val=""/>
                   <m:grow/>
                 </m:dPr>
                 <m:e>
@@ -1414,8 +1177,8 @@
               <m:d>
                 <m:dPr>
                   <m:begChr m:val="("/>
+                  <m:sepChr m:val=""/>
                   <m:endChr m:val=")"/>
-                  <m:sepChr m:val=""/>
                   <m:grow/>
                 </m:dPr>
                 <m:e>
@@ -1508,8 +1271,8 @@
                 <m:d>
                   <m:dPr>
                     <m:begChr m:val="("/>
+                    <m:sepChr m:val=""/>
                     <m:endChr m:val=")"/>
-                    <m:sepChr m:val=""/>
                     <m:grow/>
                   </m:dPr>
                   <m:e>
@@ -1658,8 +1421,8 @@
                 <m:d>
                   <m:dPr>
                     <m:begChr m:val="("/>
+                    <m:sepChr m:val=""/>
                     <m:endChr m:val=")"/>
-                    <m:sepChr m:val=""/>
                     <m:grow/>
                   </m:dPr>
                   <m:e>
@@ -1832,8 +1595,8 @@
                 <m:d>
                   <m:dPr>
                     <m:begChr m:val="("/>
+                    <m:sepChr m:val=""/>
                     <m:endChr m:val=")"/>
-                    <m:sepChr m:val=""/>
                     <m:grow/>
                   </m:dPr>
                   <m:e>
@@ -1987,8 +1750,8 @@
         <m:d>
           <m:dPr>
             <m:begChr m:val="("/>
+            <m:sepChr m:val=""/>
             <m:endChr m:val=")"/>
-            <m:sepChr m:val=""/>
             <m:grow/>
           </m:dPr>
           <m:e>
@@ -2142,8 +1905,8 @@
         <m:d>
           <m:dPr>
             <m:begChr m:val="("/>
+            <m:sepChr m:val=""/>
             <m:endChr m:val=")"/>
-            <m:sepChr m:val=""/>
             <m:grow/>
           </m:dPr>
           <m:e>
@@ -2186,8 +1949,8 @@
         <m:d>
           <m:dPr>
             <m:begChr m:val="("/>
+            <m:sepChr m:val=""/>
             <m:endChr m:val=")"/>
-            <m:sepChr m:val=""/>
             <m:grow/>
           </m:dPr>
           <m:e>
@@ -2263,7 +2026,7 @@
     <w:tbl>
       <w:tblPr>
         <w:tblStyle w:val="Table"/>
-        <w:tblLook w:firstRow="0" w:lastRow="0" w:firstColumn="0" w:lastColumn="0" w:noHBand="0" w:noVBand="0" w:val="0000"/>
+        <w:tblInd w:w="164" w:type="dxa"/>
         <w:tblBorders>
           <w:left w:val="single" w:sz="24" w:space="0" w:color="0758E5"/>
         </w:tblBorders>
@@ -2271,8 +2034,11 @@
           <w:left w:w="0" w:type="dxa"/>
           <w:right w:w="0" w:type="dxa"/>
         </w:tblCellMar>
-        <w:tblInd w:w="164" w:type="dxa"/>
+        <w:tblLook w:firstRow="0" w:lastRow="0" w:firstColumn="0" w:lastColumn="0" w:noHBand="0" w:noVBand="0" w:val="0000"/>
       </w:tblPr>
+      <w:tblGrid>
+        <w:gridCol w:w="7920"/>
+      </w:tblGrid>
       <w:tr>
         <w:trPr>
           <w:cantSplit/>
@@ -2375,8 +2141,8 @@
               <m:d>
                 <m:dPr>
                   <m:begChr m:val="("/>
+                  <m:sepChr m:val=""/>
                   <m:endChr m:val=")"/>
-                  <m:sepChr m:val=""/>
                   <m:grow/>
                 </m:dPr>
                 <m:e>
@@ -2417,8 +2183,8 @@
               <m:d>
                 <m:dPr>
                   <m:begChr m:val="("/>
+                  <m:sepChr m:val=""/>
                   <m:endChr m:val=")"/>
-                  <m:sepChr m:val=""/>
                   <m:grow/>
                 </m:dPr>
                 <m:e>
@@ -2498,13 +2264,7 @@
               <w:t xml:space="preserve"> </w:t>
             </w:r>
             <w:r>
-              <w:t xml:space="preserve">‘</w:t>
-            </w:r>
-            <w:r>
-              <w:t xml:space="preserve">starts</w:t>
-            </w:r>
-            <w:r>
-              <w:t xml:space="preserve">’</w:t>
+              <w:t xml:space="preserve">‘starts’</w:t>
             </w:r>
             <w:r>
               <w:t xml:space="preserve"> </w:t>
@@ -2637,7 +2397,7 @@
                     <w:jc w:val="center"/>
                   </w:pPr>
                   <w:pPr>
-                    <w:jc w:val="start"/>
+                    <w:jc w:val="left"/>
                     <w:spacing w:before="200"/>
                     <w:pStyle w:val="ImageCaption"/>
                   </w:pPr>
@@ -2669,8 +2429,8 @@
               <m:d>
                 <m:dPr>
                   <m:begChr m:val="("/>
+                  <m:sepChr m:val=""/>
                   <m:endChr m:val=")"/>
-                  <m:sepChr m:val=""/>
                   <m:grow/>
                 </m:dPr>
                 <m:e>
@@ -2730,8 +2490,8 @@
               <m:d>
                 <m:dPr>
                   <m:begChr m:val="("/>
+                  <m:sepChr m:val=""/>
                   <m:endChr m:val=")"/>
-                  <m:sepChr m:val=""/>
                   <m:grow/>
                 </m:dPr>
                 <m:e>
@@ -2799,8 +2559,8 @@
               <m:d>
                 <m:dPr>
                   <m:begChr m:val="("/>
+                  <m:sepChr m:val=""/>
                   <m:endChr m:val=")"/>
-                  <m:sepChr m:val=""/>
                   <m:grow/>
                 </m:dPr>
                 <m:e>
@@ -2840,8 +2600,8 @@
               <m:d>
                 <m:dPr>
                   <m:begChr m:val="("/>
+                  <m:sepChr m:val=""/>
                   <m:endChr m:val=")"/>
-                  <m:sepChr m:val=""/>
                   <m:grow/>
                 </m:dPr>
                 <m:e>
@@ -2953,7 +2713,7 @@
               <w:jc w:val="center"/>
             </w:pPr>
             <w:pPr>
-              <w:jc w:val="start"/>
+              <w:jc w:val="left"/>
               <w:spacing w:before="200"/>
               <w:pStyle w:val="ImageCaption"/>
             </w:pPr>
@@ -2985,8 +2745,8 @@
         <m:d>
           <m:dPr>
             <m:begChr m:val="("/>
+            <m:sepChr m:val=""/>
             <m:endChr m:val=")"/>
-            <m:sepChr m:val=""/>
             <m:grow/>
           </m:dPr>
           <m:e>
@@ -3027,8 +2787,8 @@
         <m:d>
           <m:dPr>
             <m:begChr m:val="("/>
+            <m:sepChr m:val=""/>
             <m:endChr m:val=")"/>
-            <m:sepChr m:val=""/>
             <m:grow/>
           </m:dPr>
           <m:e>
@@ -3115,17 +2875,16 @@
         <w:tblStyle w:val="Table"/>
         <w:tblLook w:firstRow="0" w:lastRow="0" w:firstColumn="0" w:lastColumn="0" w:noHBand="0" w:noVBand="0" w:val="0000"/>
         <w:tblBorders>
+          <w:top w:val="single" w:sz="4" w:space="0" w:color="0758E5"/>
           <w:left w:val="single" w:sz="24" w:space="0" w:color="0758E5"/>
+          <w:bottom w:val="single" w:sz="4" w:space="0" w:color="0758E5"/>
           <w:right w:val="single" w:sz="4" w:space="0" w:color="0758E5"/>
-          <w:top w:val="single" w:sz="4" w:space="0" w:color="0758E5"/>
-          <w:bottom w:val="single" w:sz="4" w:space="0" w:color="0758E5"/>
         </w:tblBorders>
         <w:tblCellMar>
           <w:left w:w="144" w:type="dxa"/>
           <w:right w:w="144" w:type="dxa"/>
         </w:tblCellMar>
-        <w:tblInd w:w="164" w:type="dxa"/>
-        <w:tblW w:type="pct" w:w="100%"/>
+        <w:tblLook w:firstRow="0" w:lastRow="0" w:firstColumn="0" w:lastColumn="0" w:noHBand="0" w:noVBand="0" w:val="0000"/>
       </w:tblPr>
       <w:tr>
         <w:trPr>
@@ -3229,8 +2988,8 @@
               <m:d>
                 <m:dPr>
                   <m:begChr m:val="("/>
+                  <m:sepChr m:val=""/>
                   <m:endChr m:val=")"/>
-                  <m:sepChr m:val=""/>
                   <m:grow/>
                 </m:dPr>
                 <m:e>
@@ -3262,8 +3021,8 @@
               <m:d>
                 <m:dPr>
                   <m:begChr m:val="("/>
+                  <m:sepChr m:val=""/>
                   <m:endChr m:val=")"/>
-                  <m:sepChr m:val=""/>
                   <m:grow/>
                 </m:dPr>
                 <m:e>
@@ -3317,8 +3076,8 @@
               <m:d>
                 <m:dPr>
                   <m:begChr m:val="("/>
+                  <m:sepChr m:val=""/>
                   <m:endChr m:val=")"/>
-                  <m:sepChr m:val=""/>
                   <m:grow/>
                 </m:dPr>
                 <m:e>
@@ -3359,8 +3118,8 @@
                 <m:d>
                   <m:dPr>
                     <m:begChr m:val="("/>
+                    <m:sepChr m:val=""/>
                     <m:endChr m:val=")"/>
-                    <m:sepChr m:val=""/>
                     <m:grow/>
                   </m:dPr>
                   <m:e>
@@ -3390,8 +3149,8 @@
                 <m:d>
                   <m:dPr>
                     <m:begChr m:val="("/>
+                    <m:sepChr m:val=""/>
                     <m:endChr m:val=")"/>
-                    <m:sepChr m:val=""/>
                     <m:grow/>
                   </m:dPr>
                   <m:e>
@@ -3438,8 +3197,8 @@
                 <m:d>
                   <m:dPr>
                     <m:begChr m:val="("/>
+                    <m:sepChr m:val=""/>
                     <m:endChr m:val=")"/>
-                    <m:sepChr m:val=""/>
                     <m:grow/>
                   </m:dPr>
                   <m:e>
@@ -3489,8 +3248,8 @@
                     <m:d>
                       <m:dPr>
                         <m:begChr m:val="("/>
+                        <m:sepChr m:val=""/>
                         <m:endChr m:val=")"/>
-                        <m:sepChr m:val=""/>
                         <m:grow/>
                       </m:dPr>
                       <m:e>
@@ -3510,8 +3269,8 @@
                     <m:d>
                       <m:dPr>
                         <m:begChr m:val="("/>
+                        <m:sepChr m:val=""/>
                         <m:endChr m:val=")"/>
-                        <m:sepChr m:val=""/>
                         <m:grow/>
                       </m:dPr>
                       <m:e>
@@ -3525,6 +3284,7 @@
               </m:oMath>
             </m:oMathPara>
           </w:p>
+          <w:p/>
         </w:tc>
       </w:tr>
     </w:tbl>
@@ -3548,8 +3308,8 @@
         <m:d>
           <m:dPr>
             <m:begChr m:val="("/>
+            <m:sepChr m:val=""/>
             <m:endChr m:val=")"/>
-            <m:sepChr m:val=""/>
             <m:grow/>
           </m:dPr>
           <m:e>
@@ -3573,8 +3333,8 @@
         <m:d>
           <m:dPr>
             <m:begChr m:val="("/>
+            <m:sepChr m:val=""/>
             <m:endChr m:val=")"/>
-            <m:sepChr m:val=""/>
             <m:grow/>
           </m:dPr>
           <m:e>
@@ -3598,8 +3358,8 @@
         <m:d>
           <m:dPr>
             <m:begChr m:val="("/>
+            <m:sepChr m:val=""/>
             <m:endChr m:val=")"/>
-            <m:sepChr m:val=""/>
             <m:grow/>
           </m:dPr>
           <m:e>
@@ -3697,7 +3457,7 @@
               <w:jc w:val="center"/>
             </w:pPr>
             <w:pPr>
-              <w:jc w:val="start"/>
+              <w:jc w:val="left"/>
               <w:spacing w:before="200"/>
               <w:pStyle w:val="ImageCaption"/>
             </w:pPr>
@@ -3978,8 +3738,8 @@
         <m:d>
           <m:dPr>
             <m:begChr m:val="("/>
+            <m:sepChr m:val=""/>
             <m:endChr m:val=")"/>
-            <m:sepChr m:val=""/>
             <m:grow/>
           </m:dPr>
           <m:e>
@@ -4017,8 +3777,8 @@
         <m:d>
           <m:dPr>
             <m:begChr m:val="("/>
+            <m:sepChr m:val=""/>
             <m:endChr m:val=")"/>
-            <m:sepChr m:val=""/>
             <m:grow/>
           </m:dPr>
           <m:e>
@@ -4189,8 +3949,8 @@
         <m:d>
           <m:dPr>
             <m:begChr m:val="("/>
+            <m:sepChr m:val=""/>
             <m:endChr m:val=")"/>
-            <m:sepChr m:val=""/>
             <m:grow/>
           </m:dPr>
           <m:e>
@@ -4228,8 +3988,8 @@
         <m:d>
           <m:dPr>
             <m:begChr m:val="("/>
+            <m:sepChr m:val=""/>
             <m:endChr m:val=")"/>
-            <m:sepChr m:val=""/>
             <m:grow/>
           </m:dPr>
           <m:e>
@@ -4264,8 +4024,8 @@
         <m:d>
           <m:dPr>
             <m:begChr m:val="("/>
+            <m:sepChr m:val=""/>
             <m:endChr m:val=")"/>
-            <m:sepChr m:val=""/>
             <m:grow/>
           </m:dPr>
           <m:e>
@@ -4410,8 +4170,8 @@
         <m:d>
           <m:dPr>
             <m:begChr m:val="("/>
+            <m:sepChr m:val=""/>
             <m:endChr m:val=")"/>
-            <m:sepChr m:val=""/>
             <m:grow/>
           </m:dPr>
           <m:e>
@@ -4449,8 +4209,8 @@
         <m:d>
           <m:dPr>
             <m:begChr m:val="("/>
+            <m:sepChr m:val=""/>
             <m:endChr m:val=")"/>
-            <m:sepChr m:val=""/>
             <m:grow/>
           </m:dPr>
           <m:e>
@@ -4485,8 +4245,8 @@
         <m:d>
           <m:dPr>
             <m:begChr m:val="("/>
+            <m:sepChr m:val=""/>
             <m:endChr m:val=")"/>
-            <m:sepChr m:val=""/>
             <m:grow/>
           </m:dPr>
           <m:e>
@@ -4631,8 +4391,8 @@
         <m:d>
           <m:dPr>
             <m:begChr m:val="("/>
+            <m:sepChr m:val=""/>
             <m:endChr m:val=")"/>
-            <m:sepChr m:val=""/>
             <m:grow/>
           </m:dPr>
           <m:e>
@@ -4670,8 +4430,8 @@
         <m:d>
           <m:dPr>
             <m:begChr m:val="("/>
+            <m:sepChr m:val=""/>
             <m:endChr m:val=")"/>
-            <m:sepChr m:val=""/>
             <m:grow/>
           </m:dPr>
           <m:e>
@@ -4706,8 +4466,8 @@
         <m:d>
           <m:dPr>
             <m:begChr m:val="("/>
+            <m:sepChr m:val=""/>
             <m:endChr m:val=")"/>
-            <m:sepChr m:val=""/>
             <m:grow/>
           </m:dPr>
           <m:e>
@@ -4822,7 +4582,7 @@
               <w:jc w:val="center"/>
             </w:pPr>
             <w:pPr>
-              <w:jc w:val="start"/>
+              <w:jc w:val="left"/>
               <w:spacing w:before="200"/>
               <w:pStyle w:val="ImageCaption"/>
             </w:pPr>
@@ -5124,8 +4884,8 @@
         <m:d>
           <m:dPr>
             <m:begChr m:val="("/>
+            <m:sepChr m:val=""/>
             <m:endChr m:val=")"/>
-            <m:sepChr m:val=""/>
             <m:grow/>
           </m:dPr>
           <m:e>
@@ -5181,8 +4941,8 @@
         <m:d>
           <m:dPr>
             <m:begChr m:val="("/>
+            <m:sepChr m:val=""/>
             <m:endChr m:val=")"/>
-            <m:sepChr m:val=""/>
             <m:grow/>
           </m:dPr>
           <m:e>
@@ -5241,8 +5001,8 @@
         <m:d>
           <m:dPr>
             <m:begChr m:val="("/>
+            <m:sepChr m:val=""/>
             <m:endChr m:val=")"/>
-            <m:sepChr m:val=""/>
             <m:grow/>
           </m:dPr>
           <m:e>
@@ -5266,8 +5026,8 @@
         <m:d>
           <m:dPr>
             <m:begChr m:val="("/>
+            <m:sepChr m:val=""/>
             <m:endChr m:val=")"/>
-            <m:sepChr m:val=""/>
             <m:grow/>
           </m:dPr>
           <m:e>
@@ -5291,8 +5051,8 @@
         <m:d>
           <m:dPr>
             <m:begChr m:val="("/>
+            <m:sepChr m:val=""/>
             <m:endChr m:val=")"/>
-            <m:sepChr m:val=""/>
             <m:grow/>
           </m:dPr>
           <m:e>
@@ -5462,8 +5222,8 @@
         <m:d>
           <m:dPr>
             <m:begChr m:val="("/>
+            <m:sepChr m:val=""/>
             <m:endChr m:val=")"/>
-            <m:sepChr m:val=""/>
             <m:grow/>
           </m:dPr>
           <m:e>
@@ -5531,8 +5291,8 @@
         <m:d>
           <m:dPr>
             <m:begChr m:val="("/>
+            <m:sepChr m:val=""/>
             <m:endChr m:val=")"/>
-            <m:sepChr m:val=""/>
             <m:grow/>
           </m:dPr>
           <m:e>
@@ -5597,8 +5357,8 @@
         <m:d>
           <m:dPr>
             <m:begChr m:val="("/>
+            <m:sepChr m:val=""/>
             <m:endChr m:val=")"/>
-            <m:sepChr m:val=""/>
             <m:grow/>
           </m:dPr>
           <m:e>
@@ -5655,8 +5415,8 @@
         <m:d>
           <m:dPr>
             <m:begChr m:val="("/>
+            <m:sepChr m:val=""/>
             <m:endChr m:val=")"/>
-            <m:sepChr m:val=""/>
             <m:grow/>
           </m:dPr>
           <m:e>
@@ -5826,8 +5586,8 @@
         <m:d>
           <m:dPr>
             <m:begChr m:val="("/>
+            <m:sepChr m:val=""/>
             <m:endChr m:val=")"/>
-            <m:sepChr m:val=""/>
             <m:grow/>
           </m:dPr>
           <m:e>
@@ -5907,8 +5667,8 @@
         <m:d>
           <m:dPr>
             <m:begChr m:val="("/>
+            <m:sepChr m:val=""/>
             <m:endChr m:val=")"/>
-            <m:sepChr m:val=""/>
             <m:grow/>
           </m:dPr>
           <m:e>
@@ -5973,8 +5733,8 @@
         <m:d>
           <m:dPr>
             <m:begChr m:val="("/>
+            <m:sepChr m:val=""/>
             <m:endChr m:val=")"/>
-            <m:sepChr m:val=""/>
             <m:grow/>
           </m:dPr>
           <m:e>
@@ -6010,8 +5770,8 @@
         <m:d>
           <m:dPr>
             <m:begChr m:val="("/>
+            <m:sepChr m:val=""/>
             <m:endChr m:val=")"/>
-            <m:sepChr m:val=""/>
             <m:grow/>
           </m:dPr>
           <m:e>
@@ -6047,8 +5807,8 @@
         <m:d>
           <m:dPr>
             <m:begChr m:val="("/>
+            <m:sepChr m:val=""/>
             <m:endChr m:val=")"/>
-            <m:sepChr m:val=""/>
             <m:grow/>
           </m:dPr>
           <m:e>
@@ -6087,8 +5847,8 @@
         <m:d>
           <m:dPr>
             <m:begChr m:val="("/>
+            <m:sepChr m:val=""/>
             <m:endChr m:val=")"/>
-            <m:sepChr m:val=""/>
             <m:grow/>
           </m:dPr>
           <m:e>
@@ -6252,8 +6012,8 @@
         <m:d>
           <m:dPr>
             <m:begChr m:val="("/>
+            <m:sepChr m:val=""/>
             <m:endChr m:val=")"/>
-            <m:sepChr m:val=""/>
             <m:grow/>
           </m:dPr>
           <m:e>
@@ -6321,8 +6081,8 @@
         <m:d>
           <m:dPr>
             <m:begChr m:val="("/>
+            <m:sepChr m:val=""/>
             <m:endChr m:val=")"/>
-            <m:sepChr m:val=""/>
             <m:grow/>
           </m:dPr>
           <m:e>
@@ -6399,8 +6159,8 @@
         <m:d>
           <m:dPr>
             <m:begChr m:val="("/>
+            <m:sepChr m:val=""/>
             <m:endChr m:val=")"/>
-            <m:sepChr m:val=""/>
             <m:grow/>
           </m:dPr>
           <m:e>
@@ -6457,8 +6217,8 @@
         <m:d>
           <m:dPr>
             <m:begChr m:val="("/>
+            <m:sepChr m:val=""/>
             <m:endChr m:val=")"/>
-            <m:sepChr m:val=""/>
             <m:grow/>
           </m:dPr>
           <m:e>
@@ -6773,8 +6533,8 @@
               <m:d>
                 <m:dPr>
                   <m:begChr m:val="("/>
+                  <m:sepChr m:val=""/>
                   <m:endChr m:val=")"/>
-                  <m:sepChr m:val=""/>
                   <m:grow/>
                 </m:dPr>
                 <m:e>
@@ -6961,8 +6721,8 @@
               <m:d>
                 <m:dPr>
                   <m:begChr m:val="("/>
+                  <m:sepChr m:val=""/>
                   <m:endChr m:val=")"/>
-                  <m:sepChr m:val=""/>
                   <m:grow/>
                 </m:dPr>
                 <m:e>
@@ -7149,8 +6909,8 @@
               <m:d>
                 <m:dPr>
                   <m:begChr m:val="("/>
+                  <m:sepChr m:val=""/>
                   <m:endChr m:val=")"/>
-                  <m:sepChr m:val=""/>
                   <m:grow/>
                 </m:dPr>
                 <m:e>
@@ -7378,7 +7138,7 @@
               <w:jc w:val="center"/>
             </w:pPr>
             <w:pPr>
-              <w:jc w:val="start"/>
+              <w:jc w:val="left"/>
               <w:spacing w:before="200"/>
               <w:pStyle w:val="ImageCaption"/>
             </w:pPr>
@@ -7526,17 +7286,16 @@
         <w:tblStyle w:val="Table"/>
         <w:tblLook w:firstRow="0" w:lastRow="0" w:firstColumn="0" w:lastColumn="0" w:noHBand="0" w:noVBand="0" w:val="0000"/>
         <w:tblBorders>
+          <w:top w:val="single" w:sz="4" w:space="0" w:color="0758E5"/>
           <w:left w:val="single" w:sz="24" w:space="0" w:color="0758E5"/>
+          <w:bottom w:val="single" w:sz="4" w:space="0" w:color="0758E5"/>
           <w:right w:val="single" w:sz="4" w:space="0" w:color="0758E5"/>
-          <w:top w:val="single" w:sz="4" w:space="0" w:color="0758E5"/>
-          <w:bottom w:val="single" w:sz="4" w:space="0" w:color="0758E5"/>
         </w:tblBorders>
         <w:tblCellMar>
           <w:left w:w="144" w:type="dxa"/>
           <w:right w:w="144" w:type="dxa"/>
         </w:tblCellMar>
-        <w:tblInd w:w="164" w:type="dxa"/>
-        <w:tblW w:type="pct" w:w="100%"/>
+        <w:tblLook w:firstRow="0" w:lastRow="0" w:firstColumn="0" w:lastColumn="0" w:noHBand="0" w:noVBand="0" w:val="0000"/>
       </w:tblPr>
       <w:tr>
         <w:trPr>
@@ -7646,8 +7405,8 @@
               <m:d>
                 <m:dPr>
                   <m:begChr m:val="("/>
+                  <m:sepChr m:val=""/>
                   <m:endChr m:val=")"/>
-                  <m:sepChr m:val=""/>
                   <m:grow/>
                 </m:dPr>
                 <m:e>
@@ -7673,8 +7432,8 @@
               <m:d>
                 <m:dPr>
                   <m:begChr m:val="("/>
+                  <m:sepChr m:val=""/>
                   <m:endChr m:val=")"/>
-                  <m:sepChr m:val=""/>
                   <m:grow/>
                 </m:dPr>
                 <m:e>
@@ -7700,8 +7459,8 @@
               <m:d>
                 <m:dPr>
                   <m:begChr m:val="("/>
+                  <m:sepChr m:val=""/>
                   <m:endChr m:val=")"/>
-                  <m:sepChr m:val=""/>
                   <m:grow/>
                 </m:dPr>
                 <m:e>
@@ -7737,8 +7496,8 @@
               <m:d>
                 <m:dPr>
                   <m:begChr m:val="("/>
+                  <m:sepChr m:val=""/>
                   <m:endChr m:val=")"/>
-                  <m:sepChr m:val=""/>
                   <m:grow/>
                 </m:dPr>
                 <m:e>
@@ -7774,8 +7533,8 @@
               <m:d>
                 <m:dPr>
                   <m:begChr m:val="("/>
+                  <m:sepChr m:val=""/>
                   <m:endChr m:val=")"/>
-                  <m:sepChr m:val=""/>
                   <m:grow/>
                 </m:dPr>
                 <m:e>
@@ -7826,8 +7585,8 @@
                 <m:d>
                   <m:dPr>
                     <m:begChr m:val="("/>
+                    <m:sepChr m:val=""/>
                     <m:endChr m:val=")"/>
-                    <m:sepChr m:val=""/>
                     <m:grow/>
                   </m:dPr>
                   <m:e>
@@ -7861,8 +7620,8 @@
                     <m:d>
                       <m:dPr>
                         <m:begChr m:val="("/>
+                        <m:sepChr m:val=""/>
                         <m:endChr m:val=")"/>
-                        <m:sepChr m:val=""/>
                         <m:grow/>
                       </m:dPr>
                       <m:e>
@@ -7885,8 +7644,8 @@
                 <m:d>
                   <m:dPr>
                     <m:begChr m:val="("/>
+                    <m:sepChr m:val=""/>
                     <m:endChr m:val=")"/>
-                    <m:sepChr m:val=""/>
                     <m:grow/>
                   </m:dPr>
                   <m:e>
@@ -7920,8 +7679,8 @@
                     <m:d>
                       <m:dPr>
                         <m:begChr m:val="("/>
+                        <m:sepChr m:val=""/>
                         <m:endChr m:val=")"/>
-                        <m:sepChr m:val=""/>
                         <m:grow/>
                       </m:dPr>
                       <m:e>
@@ -7944,8 +7703,8 @@
                 <m:d>
                   <m:dPr>
                     <m:begChr m:val="("/>
+                    <m:sepChr m:val=""/>
                     <m:endChr m:val=")"/>
-                    <m:sepChr m:val=""/>
                     <m:grow/>
                   </m:dPr>
                   <m:e>
@@ -7979,8 +7738,8 @@
                     <m:d>
                       <m:dPr>
                         <m:begChr m:val="("/>
+                        <m:sepChr m:val=""/>
                         <m:endChr m:val=")"/>
-                        <m:sepChr m:val=""/>
                         <m:grow/>
                       </m:dPr>
                       <m:e>
@@ -8014,8 +7773,8 @@
               <m:d>
                 <m:dPr>
                   <m:begChr m:val="("/>
+                  <m:sepChr m:val=""/>
                   <m:endChr m:val=")"/>
-                  <m:sepChr m:val=""/>
                   <m:grow/>
                 </m:dPr>
                 <m:e>
@@ -8039,8 +7798,8 @@
               <m:d>
                 <m:dPr>
                   <m:begChr m:val="("/>
+                  <m:sepChr m:val=""/>
                   <m:endChr m:val=")"/>
-                  <m:sepChr m:val=""/>
                   <m:grow/>
                 </m:dPr>
                 <m:e>
@@ -8064,8 +7823,8 @@
               <m:d>
                 <m:dPr>
                   <m:begChr m:val="("/>
+                  <m:sepChr m:val=""/>
                   <m:endChr m:val=")"/>
-                  <m:sepChr m:val=""/>
                   <m:grow/>
                 </m:dPr>
                 <m:e>
@@ -8097,8 +7856,8 @@
                 <m:d>
                   <m:dPr>
                     <m:begChr m:val="("/>
+                    <m:sepChr m:val=""/>
                     <m:endChr m:val=")"/>
-                    <m:sepChr m:val=""/>
                     <m:grow/>
                   </m:dPr>
                   <m:e>
@@ -8127,8 +7886,8 @@
                     <m:d>
                       <m:dPr>
                         <m:begChr m:val="("/>
+                        <m:sepChr m:val=""/>
                         <m:endChr m:val=")"/>
-                        <m:sepChr m:val=""/>
                         <m:grow/>
                       </m:dPr>
                       <m:e>
@@ -8148,8 +7907,8 @@
                     <m:d>
                       <m:dPr>
                         <m:begChr m:val="("/>
+                        <m:sepChr m:val=""/>
                         <m:endChr m:val=")"/>
-                        <m:sepChr m:val=""/>
                         <m:grow/>
                       </m:dPr>
                       <m:e>
@@ -8169,6 +7928,7 @@
               </m:oMath>
             </m:oMathPara>
           </w:p>
+          <w:p/>
         </w:tc>
       </w:tr>
     </w:tbl>
@@ -8241,7 +8001,7 @@
     <w:tbl>
       <w:tblPr>
         <w:tblStyle w:val="Table"/>
-        <w:tblLook w:firstRow="0" w:lastRow="0" w:firstColumn="0" w:lastColumn="0" w:noHBand="0" w:noVBand="0" w:val="0000"/>
+        <w:tblInd w:w="164" w:type="dxa"/>
         <w:tblBorders>
           <w:left w:val="single" w:sz="24" w:space="0" w:color="0758E5"/>
         </w:tblBorders>
@@ -8249,8 +8009,11 @@
           <w:left w:w="0" w:type="dxa"/>
           <w:right w:w="0" w:type="dxa"/>
         </w:tblCellMar>
-        <w:tblInd w:w="164" w:type="dxa"/>
+        <w:tblLook w:firstRow="0" w:lastRow="0" w:firstColumn="0" w:lastColumn="0" w:noHBand="0" w:noVBand="0" w:val="0000"/>
       </w:tblPr>
+      <w:tblGrid>
+        <w:gridCol w:w="7920"/>
+      </w:tblGrid>
       <w:tr>
         <w:trPr>
           <w:cantSplit/>
@@ -8353,8 +8116,8 @@
               <m:d>
                 <m:dPr>
                   <m:begChr m:val="("/>
+                  <m:sepChr m:val=""/>
                   <m:endChr m:val=")"/>
-                  <m:sepChr m:val=""/>
                   <m:grow/>
                 </m:dPr>
                 <m:e>
@@ -8378,8 +8141,8 @@
               <m:d>
                 <m:dPr>
                   <m:begChr m:val="("/>
+                  <m:sepChr m:val=""/>
                   <m:endChr m:val=")"/>
-                  <m:sepChr m:val=""/>
                   <m:grow/>
                 </m:dPr>
                 <m:e>
@@ -8403,8 +8166,8 @@
               <m:d>
                 <m:dPr>
                   <m:begChr m:val="("/>
+                  <m:sepChr m:val=""/>
                   <m:endChr m:val=")"/>
-                  <m:sepChr m:val=""/>
                   <m:grow/>
                 </m:dPr>
                 <m:e>
@@ -8493,8 +8256,8 @@
                 <m:d>
                   <m:dPr>
                     <m:begChr m:val="("/>
+                    <m:sepChr m:val=""/>
                     <m:endChr m:val=")"/>
-                    <m:sepChr m:val=""/>
                     <m:grow/>
                   </m:dPr>
                   <m:e>
@@ -8518,8 +8281,8 @@
                 <m:d>
                   <m:dPr>
                     <m:begChr m:val="("/>
+                    <m:sepChr m:val=""/>
                     <m:endChr m:val=")"/>
-                    <m:sepChr m:val=""/>
                     <m:grow/>
                   </m:dPr>
                   <m:e>
@@ -8543,8 +8306,8 @@
                 <m:d>
                   <m:dPr>
                     <m:begChr m:val="("/>
+                    <m:sepChr m:val=""/>
                     <m:endChr m:val=")"/>
-                    <m:sepChr m:val=""/>
                     <m:grow/>
                   </m:dPr>
                   <m:e>
@@ -8578,8 +8341,8 @@
                     <m:d>
                       <m:dPr>
                         <m:begChr m:val="("/>
+                        <m:sepChr m:val=""/>
                         <m:endChr m:val=")"/>
-                        <m:sepChr m:val=""/>
                         <m:grow/>
                       </m:dPr>
                       <m:e>
@@ -8615,8 +8378,8 @@
                     <m:d>
                       <m:dPr>
                         <m:begChr m:val="("/>
+                        <m:sepChr m:val=""/>
                         <m:endChr m:val=")"/>
-                        <m:sepChr m:val=""/>
                         <m:grow/>
                       </m:dPr>
                       <m:e>
@@ -8652,8 +8415,8 @@
                     <m:d>
                       <m:dPr>
                         <m:begChr m:val="("/>
+                        <m:sepChr m:val=""/>
                         <m:endChr m:val=")"/>
-                        <m:sepChr m:val=""/>
                         <m:grow/>
                       </m:dPr>
                       <m:e>
@@ -8698,7 +8461,7 @@
     <w:tbl>
       <w:tblPr>
         <w:tblStyle w:val="Table"/>
-        <w:tblLook w:firstRow="0" w:lastRow="0" w:firstColumn="0" w:lastColumn="0" w:noHBand="0" w:noVBand="0" w:val="0000"/>
+        <w:tblInd w:w="164" w:type="dxa"/>
         <w:tblBorders>
           <w:left w:val="single" w:sz="24" w:space="0" w:color="0758E5"/>
         </w:tblBorders>
@@ -8706,8 +8469,11 @@
           <w:left w:w="0" w:type="dxa"/>
           <w:right w:w="0" w:type="dxa"/>
         </w:tblCellMar>
-        <w:tblInd w:w="164" w:type="dxa"/>
+        <w:tblLook w:firstRow="0" w:lastRow="0" w:firstColumn="0" w:lastColumn="0" w:noHBand="0" w:noVBand="0" w:val="0000"/>
       </w:tblPr>
+      <w:tblGrid>
+        <w:gridCol w:w="7920"/>
+      </w:tblGrid>
       <w:tr>
         <w:trPr>
           <w:cantSplit/>
@@ -8815,8 +8581,8 @@
                   <m:d>
                     <m:dPr>
                       <m:begChr m:val="("/>
+                      <m:sepChr m:val=""/>
                       <m:endChr m:val=")"/>
-                      <m:sepChr m:val=""/>
                       <m:grow/>
                     </m:dPr>
                     <m:e>
@@ -8834,8 +8600,8 @@
                   <m:d>
                     <m:dPr>
                       <m:begChr m:val="("/>
+                      <m:sepChr m:val=""/>
                       <m:endChr m:val=")"/>
-                      <m:sepChr m:val=""/>
                       <m:grow/>
                     </m:dPr>
                     <m:e>
@@ -8859,8 +8625,8 @@
                   <m:d>
                     <m:dPr>
                       <m:begChr m:val="("/>
+                      <m:sepChr m:val=""/>
                       <m:endChr m:val=")"/>
-                      <m:sepChr m:val=""/>
                       <m:grow/>
                     </m:dPr>
                     <m:e>
@@ -8883,8 +8649,8 @@
                   <m:d>
                     <m:dPr>
                       <m:begChr m:val="("/>
+                      <m:sepChr m:val=""/>
                       <m:endChr m:val=")"/>
-                      <m:sepChr m:val=""/>
                       <m:grow/>
                     </m:dPr>
                     <m:e>
@@ -8910,8 +8676,8 @@
               <m:d>
                 <m:dPr>
                   <m:begChr m:val="("/>
+                  <m:sepChr m:val=""/>
                   <m:endChr m:val=")"/>
-                  <m:sepChr m:val=""/>
                   <m:grow/>
                 </m:dPr>
                 <m:e>
@@ -8945,8 +8711,8 @@
               <m:d>
                 <m:dPr>
                   <m:begChr m:val="("/>
+                  <m:sepChr m:val=""/>
                   <m:endChr m:val=")"/>
-                  <m:sepChr m:val=""/>
                   <m:grow/>
                 </m:dPr>
                 <m:e>
@@ -8994,8 +8760,8 @@
                     <m:d>
                       <m:dPr>
                         <m:begChr m:val="("/>
+                        <m:sepChr m:val=""/>
                         <m:endChr m:val=")"/>
-                        <m:sepChr m:val=""/>
                         <m:grow/>
                       </m:dPr>
                       <m:e>
@@ -9013,8 +8779,8 @@
                     <m:d>
                       <m:dPr>
                         <m:begChr m:val="("/>
+                        <m:sepChr m:val=""/>
                         <m:endChr m:val=")"/>
-                        <m:sepChr m:val=""/>
                         <m:grow/>
                       </m:dPr>
                       <m:e>
@@ -9038,8 +8804,8 @@
                     <m:d>
                       <m:dPr>
                         <m:begChr m:val="("/>
+                        <m:sepChr m:val=""/>
                         <m:endChr m:val=")"/>
-                        <m:sepChr m:val=""/>
                         <m:grow/>
                       </m:dPr>
                       <m:e>
@@ -9062,8 +8828,8 @@
                     <m:d>
                       <m:dPr>
                         <m:begChr m:val="("/>
+                        <m:sepChr m:val=""/>
                         <m:endChr m:val=")"/>
-                        <m:sepChr m:val=""/>
                         <m:grow/>
                       </m:dPr>
                       <m:e>
@@ -9094,8 +8860,8 @@
                     <m:d>
                       <m:dPr>
                         <m:begChr m:val="("/>
+                        <m:sepChr m:val=""/>
                         <m:endChr m:val=")"/>
-                        <m:sepChr m:val=""/>
                         <m:grow/>
                       </m:dPr>
                       <m:e>
@@ -9118,8 +8884,8 @@
                         <m:d>
                           <m:dPr>
                             <m:begChr m:val="("/>
+                            <m:sepChr m:val=""/>
                             <m:endChr m:val=")"/>
-                            <m:sepChr m:val=""/>
                             <m:grow/>
                           </m:dPr>
                           <m:e>
@@ -9139,8 +8905,8 @@
                         <m:d>
                           <m:dPr>
                             <m:begChr m:val="("/>
+                            <m:sepChr m:val=""/>
                             <m:endChr m:val=")"/>
-                            <m:sepChr m:val=""/>
                             <m:grow/>
                           </m:dPr>
                           <m:e>
@@ -9166,8 +8932,8 @@
                     <m:d>
                       <m:dPr>
                         <m:begChr m:val="("/>
+                        <m:sepChr m:val=""/>
                         <m:endChr m:val=")"/>
-                        <m:sepChr m:val=""/>
                         <m:grow/>
                       </m:dPr>
                       <m:e>
@@ -9190,8 +8956,8 @@
                     <m:d>
                       <m:dPr>
                         <m:begChr m:val="("/>
+                        <m:sepChr m:val=""/>
                         <m:endChr m:val=")"/>
-                        <m:sepChr m:val=""/>
                         <m:grow/>
                       </m:dPr>
                       <m:e>
@@ -9222,8 +8988,8 @@
                     <m:d>
                       <m:dPr>
                         <m:begChr m:val="("/>
+                        <m:sepChr m:val=""/>
                         <m:endChr m:val=")"/>
-                        <m:sepChr m:val=""/>
                         <m:grow/>
                       </m:dPr>
                       <m:e>
@@ -9247,8 +9013,8 @@
                     <m:d>
                       <m:dPr>
                         <m:begChr m:val="("/>
+                        <m:sepChr m:val=""/>
                         <m:endChr m:val=")"/>
-                        <m:sepChr m:val=""/>
                         <m:grow/>
                       </m:dPr>
                       <m:e>
@@ -9271,8 +9037,8 @@
                     <m:d>
                       <m:dPr>
                         <m:begChr m:val="("/>
+                        <m:sepChr m:val=""/>
                         <m:endChr m:val=")"/>
-                        <m:sepChr m:val=""/>
                         <m:grow/>
                       </m:dPr>
                       <m:e>
@@ -9306,8 +9072,8 @@
               <m:d>
                 <m:dPr>
                   <m:begChr m:val="("/>
+                  <m:sepChr m:val=""/>
                   <m:endChr m:val=")"/>
-                  <m:sepChr m:val=""/>
                   <m:grow/>
                 </m:dPr>
                 <m:e>
@@ -9347,8 +9113,8 @@
                     <m:d>
                       <m:dPr>
                         <m:begChr m:val="("/>
+                        <m:sepChr m:val=""/>
                         <m:endChr m:val=")"/>
-                        <m:sepChr m:val=""/>
                         <m:grow/>
                       </m:dPr>
                       <m:e>
@@ -9372,8 +9138,8 @@
                     <m:d>
                       <m:dPr>
                         <m:begChr m:val="("/>
+                        <m:sepChr m:val=""/>
                         <m:endChr m:val=")"/>
-                        <m:sepChr m:val=""/>
                         <m:grow/>
                       </m:dPr>
                       <m:e>
@@ -9396,8 +9162,8 @@
                     <m:d>
                       <m:dPr>
                         <m:begChr m:val="("/>
+                        <m:sepChr m:val=""/>
                         <m:endChr m:val=")"/>
-                        <m:sepChr m:val=""/>
                         <m:grow/>
                       </m:dPr>
                       <m:e>
@@ -9431,8 +9197,8 @@
                     <m:d>
                       <m:dPr>
                         <m:begChr m:val="("/>
+                        <m:sepChr m:val=""/>
                         <m:endChr m:val=")"/>
-                        <m:sepChr m:val=""/>
                         <m:grow/>
                       </m:dPr>
                       <m:e>
@@ -9460,8 +9226,8 @@
                         <m:d>
                           <m:dPr>
                             <m:begChr m:val="("/>
+                            <m:sepChr m:val=""/>
                             <m:endChr m:val=")"/>
-                            <m:sepChr m:val=""/>
                             <m:grow/>
                           </m:dPr>
                           <m:e>
@@ -9481,8 +9247,8 @@
                         <m:d>
                           <m:dPr>
                             <m:begChr m:val="("/>
+                            <m:sepChr m:val=""/>
                             <m:endChr m:val=")"/>
-                            <m:sepChr m:val=""/>
                             <m:grow/>
                           </m:dPr>
                           <m:e>
@@ -9510,8 +9276,8 @@
                 <m:d>
                   <m:dPr>
                     <m:begChr m:val="("/>
+                    <m:sepChr m:val=""/>
                     <m:endChr m:val=")"/>
-                    <m:sepChr m:val=""/>
                     <m:grow/>
                   </m:dPr>
                   <m:e>
@@ -9564,8 +9330,8 @@
         <m:d>
           <m:dPr>
             <m:begChr m:val="("/>
+            <m:sepChr m:val=""/>
             <m:endChr m:val=")"/>
-            <m:sepChr m:val=""/>
             <m:grow/>
           </m:dPr>
           <m:e>
@@ -9625,8 +9391,8 @@
         <m:d>
           <m:dPr>
             <m:begChr m:val="("/>
+            <m:sepChr m:val=""/>
             <m:endChr m:val=")"/>
-            <m:sepChr m:val=""/>
             <m:grow/>
           </m:dPr>
           <m:e>
@@ -9672,8 +9438,8 @@
         <m:d>
           <m:dPr>
             <m:begChr m:val="("/>
+            <m:sepChr m:val=""/>
             <m:endChr m:val=")"/>
-            <m:sepChr m:val=""/>
             <m:grow/>
           </m:dPr>
           <m:e>
@@ -9749,8 +9515,8 @@
         <m:d>
           <m:dPr>
             <m:begChr m:val="("/>
+            <m:sepChr m:val=""/>
             <m:endChr m:val=")"/>
-            <m:sepChr m:val=""/>
             <m:grow/>
           </m:dPr>
           <m:e>
